--- a/Project/Report/VGG16.docx
+++ b/Project/Report/VGG16.docx
@@ -1126,7 +1126,7 @@
         </w:rPr>
         <w:fldChar w:fldCharType="separate"/>
       </w:r>
-      <w:hyperlink w:anchor="_Toc70375039" w:history="1">
+      <w:hyperlink w:anchor="_Toc73442681" w:history="1">
         <w:r>
           <w:rPr>
             <w:rStyle w:val="Hyperlink"/>
@@ -1171,7 +1171,7 @@
             <w:noProof/>
             <w:webHidden/>
           </w:rPr>
-          <w:instrText xml:space="preserve"> PAGEREF _Toc70375039 \h </w:instrText>
+          <w:instrText xml:space="preserve"> PAGEREF _Toc73442681 \h </w:instrText>
         </w:r>
         <w:r>
           <w:rPr>
@@ -1217,7 +1217,7 @@
           <w:lang w:val="en-US" w:eastAsia="zh-CN" w:bidi="hi-IN"/>
         </w:rPr>
       </w:pPr>
-      <w:hyperlink w:anchor="_Toc70375040" w:history="1">
+      <w:hyperlink w:anchor="_Toc73442682" w:history="1">
         <w:r>
           <w:rPr>
             <w:rStyle w:val="Hyperlink"/>
@@ -1263,7 +1263,7 @@
             <w:noProof/>
             <w:webHidden/>
           </w:rPr>
-          <w:instrText xml:space="preserve"> PAGEREF _Toc70375040 \h </w:instrText>
+          <w:instrText xml:space="preserve"> PAGEREF _Toc73442682 \h </w:instrText>
         </w:r>
         <w:r>
           <w:rPr>
@@ -1309,13 +1309,12 @@
           <w:lang w:val="en-US" w:eastAsia="zh-CN" w:bidi="hi-IN"/>
         </w:rPr>
       </w:pPr>
-      <w:hyperlink w:anchor="_Toc70375041" w:history="1">
+      <w:hyperlink w:anchor="_Toc73442683" w:history="1">
         <w:r>
           <w:rPr>
             <w:rStyle w:val="Hyperlink"/>
             <w:rFonts w:cs="Times New Roman"/>
             <w:noProof/>
-            <w:lang w:val="en-US"/>
           </w:rPr>
           <w:t>1.2.</w:t>
         </w:r>
@@ -1334,7 +1333,6 @@
             <w:rStyle w:val="Hyperlink"/>
             <w:rFonts w:cs="Times New Roman"/>
             <w:noProof/>
-            <w:lang w:val="en-US"/>
           </w:rPr>
           <w:t>Mục tiêu của đề tài</w:t>
         </w:r>
@@ -1357,7 +1355,7 @@
             <w:noProof/>
             <w:webHidden/>
           </w:rPr>
-          <w:instrText xml:space="preserve"> PAGEREF _Toc70375041 \h </w:instrText>
+          <w:instrText xml:space="preserve"> PAGEREF _Toc73442683 \h </w:instrText>
         </w:r>
         <w:r>
           <w:rPr>
@@ -1377,7 +1375,7 @@
             <w:noProof/>
             <w:webHidden/>
           </w:rPr>
-          <w:t>5</w:t>
+          <w:t>6</w:t>
         </w:r>
         <w:r>
           <w:rPr>
@@ -1403,7 +1401,7 @@
           <w:lang w:val="en-US" w:eastAsia="zh-CN" w:bidi="hi-IN"/>
         </w:rPr>
       </w:pPr>
-      <w:hyperlink w:anchor="_Toc70375042" w:history="1">
+      <w:hyperlink w:anchor="_Toc73442684" w:history="1">
         <w:r>
           <w:rPr>
             <w:rStyle w:val="Hyperlink"/>
@@ -1448,7 +1446,7 @@
             <w:noProof/>
             <w:webHidden/>
           </w:rPr>
-          <w:instrText xml:space="preserve"> PAGEREF _Toc70375042 \h </w:instrText>
+          <w:instrText xml:space="preserve"> PAGEREF _Toc73442684 \h </w:instrText>
         </w:r>
         <w:r>
           <w:rPr>
@@ -1468,7 +1466,7 @@
             <w:noProof/>
             <w:webHidden/>
           </w:rPr>
-          <w:t>6</w:t>
+          <w:t>7</w:t>
         </w:r>
         <w:r>
           <w:rPr>
@@ -1494,7 +1492,7 @@
           <w:lang w:val="en-US" w:eastAsia="zh-CN" w:bidi="hi-IN"/>
         </w:rPr>
       </w:pPr>
-      <w:hyperlink w:anchor="_Toc70375043" w:history="1">
+      <w:hyperlink w:anchor="_Toc73442685" w:history="1">
         <w:r>
           <w:rPr>
             <w:rStyle w:val="Hyperlink"/>
@@ -1542,7 +1540,7 @@
             <w:noProof/>
             <w:webHidden/>
           </w:rPr>
-          <w:instrText xml:space="preserve"> PAGEREF _Toc70375043 \h </w:instrText>
+          <w:instrText xml:space="preserve"> PAGEREF _Toc73442685 \h </w:instrText>
         </w:r>
         <w:r>
           <w:rPr>
@@ -1562,7 +1560,7 @@
             <w:noProof/>
             <w:webHidden/>
           </w:rPr>
-          <w:t>6</w:t>
+          <w:t>7</w:t>
         </w:r>
         <w:r>
           <w:rPr>
@@ -1588,7 +1586,7 @@
           <w:lang w:val="en-US" w:eastAsia="zh-CN" w:bidi="hi-IN"/>
         </w:rPr>
       </w:pPr>
-      <w:hyperlink w:anchor="_Toc70375044" w:history="1">
+      <w:hyperlink w:anchor="_Toc73442686" w:history="1">
         <w:r>
           <w:rPr>
             <w:rStyle w:val="Hyperlink"/>
@@ -1636,7 +1634,7 @@
             <w:noProof/>
             <w:webHidden/>
           </w:rPr>
-          <w:instrText xml:space="preserve"> PAGEREF _Toc70375044 \h </w:instrText>
+          <w:instrText xml:space="preserve"> PAGEREF _Toc73442686 \h </w:instrText>
         </w:r>
         <w:r>
           <w:rPr>
@@ -1656,7 +1654,7 @@
             <w:noProof/>
             <w:webHidden/>
           </w:rPr>
-          <w:t>6</w:t>
+          <w:t>7</w:t>
         </w:r>
         <w:r>
           <w:rPr>
@@ -1682,7 +1680,7 @@
           <w:lang w:val="en-US" w:eastAsia="zh-CN" w:bidi="hi-IN"/>
         </w:rPr>
       </w:pPr>
-      <w:hyperlink w:anchor="_Toc70375045" w:history="1">
+      <w:hyperlink w:anchor="_Toc73442687" w:history="1">
         <w:r>
           <w:rPr>
             <w:rStyle w:val="Hyperlink"/>
@@ -1730,7 +1728,7 @@
             <w:noProof/>
             <w:webHidden/>
           </w:rPr>
-          <w:instrText xml:space="preserve"> PAGEREF _Toc70375045 \h </w:instrText>
+          <w:instrText xml:space="preserve"> PAGEREF _Toc73442687 \h </w:instrText>
         </w:r>
         <w:r>
           <w:rPr>
@@ -1750,7 +1748,7 @@
             <w:noProof/>
             <w:webHidden/>
           </w:rPr>
-          <w:t>8</w:t>
+          <w:t>9</w:t>
         </w:r>
         <w:r>
           <w:rPr>
@@ -1776,7 +1774,7 @@
           <w:lang w:val="en-US" w:eastAsia="zh-CN" w:bidi="hi-IN"/>
         </w:rPr>
       </w:pPr>
-      <w:hyperlink w:anchor="_Toc70375046" w:history="1">
+      <w:hyperlink w:anchor="_Toc73442688" w:history="1">
         <w:r>
           <w:rPr>
             <w:rStyle w:val="Hyperlink"/>
@@ -1824,7 +1822,7 @@
             <w:noProof/>
             <w:webHidden/>
           </w:rPr>
-          <w:instrText xml:space="preserve"> PAGEREF _Toc70375046 \h </w:instrText>
+          <w:instrText xml:space="preserve"> PAGEREF _Toc73442688 \h </w:instrText>
         </w:r>
         <w:r>
           <w:rPr>
@@ -1844,7 +1842,7 @@
             <w:noProof/>
             <w:webHidden/>
           </w:rPr>
-          <w:t>9</w:t>
+          <w:t>10</w:t>
         </w:r>
         <w:r>
           <w:rPr>
@@ -1870,7 +1868,7 @@
           <w:lang w:val="en-US" w:eastAsia="zh-CN" w:bidi="hi-IN"/>
         </w:rPr>
       </w:pPr>
-      <w:hyperlink w:anchor="_Toc70375047" w:history="1">
+      <w:hyperlink w:anchor="_Toc73442689" w:history="1">
         <w:r>
           <w:rPr>
             <w:rStyle w:val="Hyperlink"/>
@@ -1916,7 +1914,7 @@
             <w:noProof/>
             <w:webHidden/>
           </w:rPr>
-          <w:instrText xml:space="preserve"> PAGEREF _Toc70375047 \h </w:instrText>
+          <w:instrText xml:space="preserve"> PAGEREF _Toc73442689 \h </w:instrText>
         </w:r>
         <w:r>
           <w:rPr>
@@ -1936,7 +1934,7 @@
             <w:noProof/>
             <w:webHidden/>
           </w:rPr>
-          <w:t>9</w:t>
+          <w:t>10</w:t>
         </w:r>
         <w:r>
           <w:rPr>
@@ -1962,7 +1960,7 @@
           <w:lang w:val="en-US" w:eastAsia="zh-CN" w:bidi="hi-IN"/>
         </w:rPr>
       </w:pPr>
-      <w:hyperlink w:anchor="_Toc70375048" w:history="1">
+      <w:hyperlink w:anchor="_Toc73442690" w:history="1">
         <w:r>
           <w:rPr>
             <w:rStyle w:val="Hyperlink"/>
@@ -2008,7 +2006,7 @@
             <w:noProof/>
             <w:webHidden/>
           </w:rPr>
-          <w:instrText xml:space="preserve"> PAGEREF _Toc70375048 \h </w:instrText>
+          <w:instrText xml:space="preserve"> PAGEREF _Toc73442690 \h </w:instrText>
         </w:r>
         <w:r>
           <w:rPr>
@@ -2028,7 +2026,7 @@
             <w:noProof/>
             <w:webHidden/>
           </w:rPr>
-          <w:t>10</w:t>
+          <w:t>11</w:t>
         </w:r>
         <w:r>
           <w:rPr>
@@ -2054,7 +2052,7 @@
           <w:lang w:val="en-US" w:eastAsia="zh-CN" w:bidi="hi-IN"/>
         </w:rPr>
       </w:pPr>
-      <w:hyperlink w:anchor="_Toc70375049" w:history="1">
+      <w:hyperlink w:anchor="_Toc73442691" w:history="1">
         <w:r>
           <w:rPr>
             <w:rStyle w:val="Hyperlink"/>
@@ -2100,7 +2098,7 @@
             <w:noProof/>
             <w:webHidden/>
           </w:rPr>
-          <w:instrText xml:space="preserve"> PAGEREF _Toc70375049 \h </w:instrText>
+          <w:instrText xml:space="preserve"> PAGEREF _Toc73442691 \h </w:instrText>
         </w:r>
         <w:r>
           <w:rPr>
@@ -2120,7 +2118,7 @@
             <w:noProof/>
             <w:webHidden/>
           </w:rPr>
-          <w:t>10</w:t>
+          <w:t>11</w:t>
         </w:r>
         <w:r>
           <w:rPr>
@@ -2146,7 +2144,7 @@
           <w:lang w:val="en-US" w:eastAsia="zh-CN" w:bidi="hi-IN"/>
         </w:rPr>
       </w:pPr>
-      <w:hyperlink w:anchor="_Toc70375050" w:history="1">
+      <w:hyperlink w:anchor="_Toc73442692" w:history="1">
         <w:r>
           <w:rPr>
             <w:rStyle w:val="Hyperlink"/>
@@ -2192,7 +2190,7 @@
             <w:noProof/>
             <w:webHidden/>
           </w:rPr>
-          <w:instrText xml:space="preserve"> PAGEREF _Toc70375050 \h </w:instrText>
+          <w:instrText xml:space="preserve"> PAGEREF _Toc73442692 \h </w:instrText>
         </w:r>
         <w:r>
           <w:rPr>
@@ -2212,7 +2210,7 @@
             <w:noProof/>
             <w:webHidden/>
           </w:rPr>
-          <w:t>10</w:t>
+          <w:t>11</w:t>
         </w:r>
         <w:r>
           <w:rPr>
@@ -2238,7 +2236,7 @@
           <w:lang w:val="en-US" w:eastAsia="zh-CN" w:bidi="hi-IN"/>
         </w:rPr>
       </w:pPr>
-      <w:hyperlink w:anchor="_Toc70375051" w:history="1">
+      <w:hyperlink w:anchor="_Toc73442693" w:history="1">
         <w:r>
           <w:rPr>
             <w:rStyle w:val="Hyperlink"/>
@@ -2262,7 +2260,7 @@
             <w:rStyle w:val="Hyperlink"/>
             <w:noProof/>
           </w:rPr>
-          <w:t>THIẾT KẾ TỔNG QUAN</w:t>
+          <w:t>ĐỀ XUẤT GIẢI THUẬT</w:t>
         </w:r>
         <w:r>
           <w:rPr>
@@ -2283,98 +2281,7 @@
             <w:noProof/>
             <w:webHidden/>
           </w:rPr>
-          <w:instrText xml:space="preserve"> PAGEREF _Toc70375051 \h </w:instrText>
-        </w:r>
-        <w:r>
-          <w:rPr>
-            <w:noProof/>
-            <w:webHidden/>
-          </w:rPr>
-        </w:r>
-        <w:r>
-          <w:rPr>
-            <w:noProof/>
-            <w:webHidden/>
-          </w:rPr>
-          <w:fldChar w:fldCharType="separate"/>
-        </w:r>
-        <w:r>
-          <w:rPr>
-            <w:noProof/>
-            <w:webHidden/>
-          </w:rPr>
-          <w:t>15</w:t>
-        </w:r>
-        <w:r>
-          <w:rPr>
-            <w:noProof/>
-            <w:webHidden/>
-          </w:rPr>
-          <w:fldChar w:fldCharType="end"/>
-        </w:r>
-      </w:hyperlink>
-    </w:p>
-    <w:p>
-      <w:pPr>
-        <w:pStyle w:val="TOC1"/>
-        <w:tabs>
-          <w:tab w:val="left" w:pos="1560"/>
-          <w:tab w:val="right" w:leader="dot" w:pos="8777"/>
-        </w:tabs>
-        <w:rPr>
-          <w:rFonts w:asciiTheme="minorHAnsi" w:eastAsiaTheme="minorEastAsia" w:hAnsiTheme="minorHAnsi" w:cs="Mangal"/>
-          <w:noProof/>
-          <w:sz w:val="22"/>
-          <w:szCs w:val="20"/>
-          <w:lang w:val="en-US" w:eastAsia="zh-CN" w:bidi="hi-IN"/>
-        </w:rPr>
-      </w:pPr>
-      <w:hyperlink w:anchor="_Toc70375052" w:history="1">
-        <w:r>
-          <w:rPr>
-            <w:rStyle w:val="Hyperlink"/>
-            <w:bCs/>
-            <w:noProof/>
-          </w:rPr>
-          <w:t>Chương 4.</w:t>
-        </w:r>
-        <w:r>
-          <w:rPr>
-            <w:rFonts w:asciiTheme="minorHAnsi" w:eastAsiaTheme="minorEastAsia" w:hAnsiTheme="minorHAnsi" w:cs="Mangal"/>
-            <w:noProof/>
-            <w:sz w:val="22"/>
-            <w:szCs w:val="20"/>
-            <w:lang w:val="en-US" w:eastAsia="zh-CN" w:bidi="hi-IN"/>
-          </w:rPr>
-          <w:tab/>
-        </w:r>
-        <w:r>
-          <w:rPr>
-            <w:rStyle w:val="Hyperlink"/>
-            <w:noProof/>
-          </w:rPr>
-          <w:t>THIẾT KẾ CHI TIẾT</w:t>
-        </w:r>
-        <w:r>
-          <w:rPr>
-            <w:noProof/>
-            <w:webHidden/>
-          </w:rPr>
-          <w:tab/>
-        </w:r>
-        <w:r>
-          <w:rPr>
-            <w:noProof/>
-            <w:webHidden/>
-          </w:rPr>
-          <w:fldChar w:fldCharType="begin"/>
-        </w:r>
-        <w:r>
-          <w:rPr>
-            <w:noProof/>
-            <w:webHidden/>
-          </w:rPr>
-          <w:instrText xml:space="preserve"> PAGEREF _Toc70375052 \h </w:instrText>
+          <w:instrText xml:space="preserve"> PAGEREF _Toc73442693 \h </w:instrText>
         </w:r>
         <w:r>
           <w:rPr>
@@ -2407,6 +2314,374 @@
     </w:p>
     <w:p>
       <w:pPr>
+        <w:pStyle w:val="TOC2"/>
+        <w:tabs>
+          <w:tab w:val="left" w:pos="1040"/>
+          <w:tab w:val="right" w:leader="dot" w:pos="8777"/>
+        </w:tabs>
+        <w:rPr>
+          <w:rFonts w:asciiTheme="minorHAnsi" w:eastAsiaTheme="minorEastAsia" w:hAnsiTheme="minorHAnsi" w:cs="Mangal"/>
+          <w:noProof/>
+          <w:sz w:val="22"/>
+          <w:szCs w:val="20"/>
+          <w:lang w:val="en-US" w:eastAsia="zh-CN" w:bidi="hi-IN"/>
+        </w:rPr>
+      </w:pPr>
+      <w:hyperlink w:anchor="_Toc73442694" w:history="1">
+        <w:r>
+          <w:rPr>
+            <w:rStyle w:val="Hyperlink"/>
+            <w:noProof/>
+            <w:lang w:val="en-US"/>
+          </w:rPr>
+          <w:t>3.1.</w:t>
+        </w:r>
+        <w:r>
+          <w:rPr>
+            <w:rFonts w:asciiTheme="minorHAnsi" w:eastAsiaTheme="minorEastAsia" w:hAnsiTheme="minorHAnsi" w:cs="Mangal"/>
+            <w:noProof/>
+            <w:sz w:val="22"/>
+            <w:szCs w:val="20"/>
+            <w:lang w:val="en-US" w:eastAsia="zh-CN" w:bidi="hi-IN"/>
+          </w:rPr>
+          <w:tab/>
+        </w:r>
+        <w:r>
+          <w:rPr>
+            <w:rStyle w:val="Hyperlink"/>
+            <w:noProof/>
+            <w:lang w:val="en-US"/>
+          </w:rPr>
+          <w:t>Convolution 2D</w:t>
+        </w:r>
+        <w:r>
+          <w:rPr>
+            <w:noProof/>
+            <w:webHidden/>
+          </w:rPr>
+          <w:tab/>
+        </w:r>
+        <w:r>
+          <w:rPr>
+            <w:noProof/>
+            <w:webHidden/>
+          </w:rPr>
+          <w:fldChar w:fldCharType="begin"/>
+        </w:r>
+        <w:r>
+          <w:rPr>
+            <w:noProof/>
+            <w:webHidden/>
+          </w:rPr>
+          <w:instrText xml:space="preserve"> PAGEREF _Toc73442694 \h </w:instrText>
+        </w:r>
+        <w:r>
+          <w:rPr>
+            <w:noProof/>
+            <w:webHidden/>
+          </w:rPr>
+        </w:r>
+        <w:r>
+          <w:rPr>
+            <w:noProof/>
+            <w:webHidden/>
+          </w:rPr>
+          <w:fldChar w:fldCharType="separate"/>
+        </w:r>
+        <w:r>
+          <w:rPr>
+            <w:noProof/>
+            <w:webHidden/>
+          </w:rPr>
+          <w:t>16</w:t>
+        </w:r>
+        <w:r>
+          <w:rPr>
+            <w:noProof/>
+            <w:webHidden/>
+          </w:rPr>
+          <w:fldChar w:fldCharType="end"/>
+        </w:r>
+      </w:hyperlink>
+    </w:p>
+    <w:p>
+      <w:pPr>
+        <w:pStyle w:val="TOC2"/>
+        <w:tabs>
+          <w:tab w:val="left" w:pos="1040"/>
+          <w:tab w:val="right" w:leader="dot" w:pos="8777"/>
+        </w:tabs>
+        <w:rPr>
+          <w:rFonts w:asciiTheme="minorHAnsi" w:eastAsiaTheme="minorEastAsia" w:hAnsiTheme="minorHAnsi" w:cs="Mangal"/>
+          <w:noProof/>
+          <w:sz w:val="22"/>
+          <w:szCs w:val="20"/>
+          <w:lang w:val="en-US" w:eastAsia="zh-CN" w:bidi="hi-IN"/>
+        </w:rPr>
+      </w:pPr>
+      <w:hyperlink w:anchor="_Toc73442695" w:history="1">
+        <w:r>
+          <w:rPr>
+            <w:rStyle w:val="Hyperlink"/>
+            <w:noProof/>
+            <w:lang w:val="en-US"/>
+          </w:rPr>
+          <w:t>3.2.</w:t>
+        </w:r>
+        <w:r>
+          <w:rPr>
+            <w:rFonts w:asciiTheme="minorHAnsi" w:eastAsiaTheme="minorEastAsia" w:hAnsiTheme="minorHAnsi" w:cs="Mangal"/>
+            <w:noProof/>
+            <w:sz w:val="22"/>
+            <w:szCs w:val="20"/>
+            <w:lang w:val="en-US" w:eastAsia="zh-CN" w:bidi="hi-IN"/>
+          </w:rPr>
+          <w:tab/>
+        </w:r>
+        <w:r>
+          <w:rPr>
+            <w:rStyle w:val="Hyperlink"/>
+            <w:noProof/>
+            <w:lang w:val="en-US"/>
+          </w:rPr>
+          <w:t>Max pooling</w:t>
+        </w:r>
+        <w:r>
+          <w:rPr>
+            <w:noProof/>
+            <w:webHidden/>
+          </w:rPr>
+          <w:tab/>
+        </w:r>
+        <w:r>
+          <w:rPr>
+            <w:noProof/>
+            <w:webHidden/>
+          </w:rPr>
+          <w:fldChar w:fldCharType="begin"/>
+        </w:r>
+        <w:r>
+          <w:rPr>
+            <w:noProof/>
+            <w:webHidden/>
+          </w:rPr>
+          <w:instrText xml:space="preserve"> PAGEREF _Toc73442695 \h </w:instrText>
+        </w:r>
+        <w:r>
+          <w:rPr>
+            <w:noProof/>
+            <w:webHidden/>
+          </w:rPr>
+        </w:r>
+        <w:r>
+          <w:rPr>
+            <w:noProof/>
+            <w:webHidden/>
+          </w:rPr>
+          <w:fldChar w:fldCharType="separate"/>
+        </w:r>
+        <w:r>
+          <w:rPr>
+            <w:noProof/>
+            <w:webHidden/>
+          </w:rPr>
+          <w:t>17</w:t>
+        </w:r>
+        <w:r>
+          <w:rPr>
+            <w:noProof/>
+            <w:webHidden/>
+          </w:rPr>
+          <w:fldChar w:fldCharType="end"/>
+        </w:r>
+      </w:hyperlink>
+    </w:p>
+    <w:p>
+      <w:pPr>
+        <w:pStyle w:val="TOC2"/>
+        <w:tabs>
+          <w:tab w:val="left" w:pos="1040"/>
+          <w:tab w:val="right" w:leader="dot" w:pos="8777"/>
+        </w:tabs>
+        <w:rPr>
+          <w:rFonts w:asciiTheme="minorHAnsi" w:eastAsiaTheme="minorEastAsia" w:hAnsiTheme="minorHAnsi" w:cs="Mangal"/>
+          <w:noProof/>
+          <w:sz w:val="22"/>
+          <w:szCs w:val="20"/>
+          <w:lang w:val="en-US" w:eastAsia="zh-CN" w:bidi="hi-IN"/>
+        </w:rPr>
+      </w:pPr>
+      <w:hyperlink w:anchor="_Toc73442696" w:history="1">
+        <w:r>
+          <w:rPr>
+            <w:rStyle w:val="Hyperlink"/>
+            <w:noProof/>
+            <w:lang w:val="en-US"/>
+          </w:rPr>
+          <w:t>3.3.</w:t>
+        </w:r>
+        <w:r>
+          <w:rPr>
+            <w:rFonts w:asciiTheme="minorHAnsi" w:eastAsiaTheme="minorEastAsia" w:hAnsiTheme="minorHAnsi" w:cs="Mangal"/>
+            <w:noProof/>
+            <w:sz w:val="22"/>
+            <w:szCs w:val="20"/>
+            <w:lang w:val="en-US" w:eastAsia="zh-CN" w:bidi="hi-IN"/>
+          </w:rPr>
+          <w:tab/>
+        </w:r>
+        <w:r>
+          <w:rPr>
+            <w:rStyle w:val="Hyperlink"/>
+            <w:noProof/>
+            <w:lang w:val="en-US"/>
+          </w:rPr>
+          <w:t>ReLU</w:t>
+        </w:r>
+        <w:r>
+          <w:rPr>
+            <w:noProof/>
+            <w:webHidden/>
+          </w:rPr>
+          <w:tab/>
+        </w:r>
+        <w:r>
+          <w:rPr>
+            <w:noProof/>
+            <w:webHidden/>
+          </w:rPr>
+          <w:fldChar w:fldCharType="begin"/>
+        </w:r>
+        <w:r>
+          <w:rPr>
+            <w:noProof/>
+            <w:webHidden/>
+          </w:rPr>
+          <w:instrText xml:space="preserve"> PAGEREF _Toc73442696 \h </w:instrText>
+        </w:r>
+        <w:r>
+          <w:rPr>
+            <w:noProof/>
+            <w:webHidden/>
+          </w:rPr>
+        </w:r>
+        <w:r>
+          <w:rPr>
+            <w:noProof/>
+            <w:webHidden/>
+          </w:rPr>
+          <w:fldChar w:fldCharType="separate"/>
+        </w:r>
+        <w:r>
+          <w:rPr>
+            <w:noProof/>
+            <w:webHidden/>
+          </w:rPr>
+          <w:t>17</w:t>
+        </w:r>
+        <w:r>
+          <w:rPr>
+            <w:noProof/>
+            <w:webHidden/>
+          </w:rPr>
+          <w:fldChar w:fldCharType="end"/>
+        </w:r>
+      </w:hyperlink>
+    </w:p>
+    <w:p>
+      <w:pPr>
+        <w:pStyle w:val="TOC2"/>
+        <w:tabs>
+          <w:tab w:val="left" w:pos="1040"/>
+          <w:tab w:val="right" w:leader="dot" w:pos="8777"/>
+        </w:tabs>
+        <w:rPr>
+          <w:rFonts w:asciiTheme="minorHAnsi" w:eastAsiaTheme="minorEastAsia" w:hAnsiTheme="minorHAnsi" w:cs="Mangal"/>
+          <w:noProof/>
+          <w:sz w:val="22"/>
+          <w:szCs w:val="20"/>
+          <w:lang w:val="en-US" w:eastAsia="zh-CN" w:bidi="hi-IN"/>
+        </w:rPr>
+      </w:pPr>
+      <w:hyperlink w:anchor="_Toc73442697" w:history="1">
+        <w:r>
+          <w:rPr>
+            <w:rStyle w:val="Hyperlink"/>
+            <w:noProof/>
+            <w:lang w:val="en-US"/>
+          </w:rPr>
+          <w:t>3.4.</w:t>
+        </w:r>
+        <w:r>
+          <w:rPr>
+            <w:rFonts w:asciiTheme="minorHAnsi" w:eastAsiaTheme="minorEastAsia" w:hAnsiTheme="minorHAnsi" w:cs="Mangal"/>
+            <w:noProof/>
+            <w:sz w:val="22"/>
+            <w:szCs w:val="20"/>
+            <w:lang w:val="en-US" w:eastAsia="zh-CN" w:bidi="hi-IN"/>
+          </w:rPr>
+          <w:tab/>
+        </w:r>
+        <w:r>
+          <w:rPr>
+            <w:rStyle w:val="Hyperlink"/>
+            <w:noProof/>
+            <w:lang w:val="en-US"/>
+          </w:rPr>
+          <w:t>Fully connected layer</w:t>
+        </w:r>
+        <w:r>
+          <w:rPr>
+            <w:noProof/>
+            <w:webHidden/>
+          </w:rPr>
+          <w:tab/>
+        </w:r>
+        <w:r>
+          <w:rPr>
+            <w:noProof/>
+            <w:webHidden/>
+          </w:rPr>
+          <w:fldChar w:fldCharType="begin"/>
+        </w:r>
+        <w:r>
+          <w:rPr>
+            <w:noProof/>
+            <w:webHidden/>
+          </w:rPr>
+          <w:instrText xml:space="preserve"> PAGEREF _Toc73442697 \h </w:instrText>
+        </w:r>
+        <w:r>
+          <w:rPr>
+            <w:noProof/>
+            <w:webHidden/>
+          </w:rPr>
+        </w:r>
+        <w:r>
+          <w:rPr>
+            <w:noProof/>
+            <w:webHidden/>
+          </w:rPr>
+          <w:fldChar w:fldCharType="separate"/>
+        </w:r>
+        <w:r>
+          <w:rPr>
+            <w:noProof/>
+            <w:webHidden/>
+          </w:rPr>
+          <w:t>17</w:t>
+        </w:r>
+        <w:r>
+          <w:rPr>
+            <w:noProof/>
+            <w:webHidden/>
+          </w:rPr>
+          <w:fldChar w:fldCharType="end"/>
+        </w:r>
+      </w:hyperlink>
+    </w:p>
+    <w:p>
+      <w:pPr>
         <w:pStyle w:val="TOC1"/>
         <w:tabs>
           <w:tab w:val="left" w:pos="1560"/>
@@ -2420,14 +2695,14 @@
           <w:lang w:val="en-US" w:eastAsia="zh-CN" w:bidi="hi-IN"/>
         </w:rPr>
       </w:pPr>
-      <w:hyperlink w:anchor="_Toc70375053" w:history="1">
+      <w:hyperlink w:anchor="_Toc73442698" w:history="1">
         <w:r>
           <w:rPr>
             <w:rStyle w:val="Hyperlink"/>
             <w:bCs/>
             <w:noProof/>
           </w:rPr>
-          <w:t>Chương 5.</w:t>
+          <w:t>Chương 4.</w:t>
         </w:r>
         <w:r>
           <w:rPr>
@@ -2465,7 +2740,7 @@
             <w:noProof/>
             <w:webHidden/>
           </w:rPr>
-          <w:instrText xml:space="preserve"> PAGEREF _Toc70375053 \h </w:instrText>
+          <w:instrText xml:space="preserve"> PAGEREF _Toc73442698 \h </w:instrText>
         </w:r>
         <w:r>
           <w:rPr>
@@ -2485,7 +2760,7 @@
             <w:noProof/>
             <w:webHidden/>
           </w:rPr>
-          <w:t>17</w:t>
+          <w:t>19</w:t>
         </w:r>
         <w:r>
           <w:rPr>
@@ -2498,6 +2773,374 @@
     </w:p>
     <w:p>
       <w:pPr>
+        <w:pStyle w:val="TOC2"/>
+        <w:tabs>
+          <w:tab w:val="left" w:pos="1040"/>
+          <w:tab w:val="right" w:leader="dot" w:pos="8777"/>
+        </w:tabs>
+        <w:rPr>
+          <w:rFonts w:asciiTheme="minorHAnsi" w:eastAsiaTheme="minorEastAsia" w:hAnsiTheme="minorHAnsi" w:cs="Mangal"/>
+          <w:noProof/>
+          <w:sz w:val="22"/>
+          <w:szCs w:val="20"/>
+          <w:lang w:val="en-US" w:eastAsia="zh-CN" w:bidi="hi-IN"/>
+        </w:rPr>
+      </w:pPr>
+      <w:hyperlink w:anchor="_Toc73442699" w:history="1">
+        <w:r>
+          <w:rPr>
+            <w:rStyle w:val="Hyperlink"/>
+            <w:noProof/>
+            <w:lang w:val="en-US"/>
+          </w:rPr>
+          <w:t>4.1.</w:t>
+        </w:r>
+        <w:r>
+          <w:rPr>
+            <w:rFonts w:asciiTheme="minorHAnsi" w:eastAsiaTheme="minorEastAsia" w:hAnsiTheme="minorHAnsi" w:cs="Mangal"/>
+            <w:noProof/>
+            <w:sz w:val="22"/>
+            <w:szCs w:val="20"/>
+            <w:lang w:val="en-US" w:eastAsia="zh-CN" w:bidi="hi-IN"/>
+          </w:rPr>
+          <w:tab/>
+        </w:r>
+        <w:r>
+          <w:rPr>
+            <w:rStyle w:val="Hyperlink"/>
+            <w:noProof/>
+            <w:lang w:val="en-US"/>
+          </w:rPr>
+          <w:t>Convolution 2D</w:t>
+        </w:r>
+        <w:r>
+          <w:rPr>
+            <w:noProof/>
+            <w:webHidden/>
+          </w:rPr>
+          <w:tab/>
+        </w:r>
+        <w:r>
+          <w:rPr>
+            <w:noProof/>
+            <w:webHidden/>
+          </w:rPr>
+          <w:fldChar w:fldCharType="begin"/>
+        </w:r>
+        <w:r>
+          <w:rPr>
+            <w:noProof/>
+            <w:webHidden/>
+          </w:rPr>
+          <w:instrText xml:space="preserve"> PAGEREF _Toc73442699 \h </w:instrText>
+        </w:r>
+        <w:r>
+          <w:rPr>
+            <w:noProof/>
+            <w:webHidden/>
+          </w:rPr>
+        </w:r>
+        <w:r>
+          <w:rPr>
+            <w:noProof/>
+            <w:webHidden/>
+          </w:rPr>
+          <w:fldChar w:fldCharType="separate"/>
+        </w:r>
+        <w:r>
+          <w:rPr>
+            <w:noProof/>
+            <w:webHidden/>
+          </w:rPr>
+          <w:t>19</w:t>
+        </w:r>
+        <w:r>
+          <w:rPr>
+            <w:noProof/>
+            <w:webHidden/>
+          </w:rPr>
+          <w:fldChar w:fldCharType="end"/>
+        </w:r>
+      </w:hyperlink>
+    </w:p>
+    <w:p>
+      <w:pPr>
+        <w:pStyle w:val="TOC2"/>
+        <w:tabs>
+          <w:tab w:val="left" w:pos="1040"/>
+          <w:tab w:val="right" w:leader="dot" w:pos="8777"/>
+        </w:tabs>
+        <w:rPr>
+          <w:rFonts w:asciiTheme="minorHAnsi" w:eastAsiaTheme="minorEastAsia" w:hAnsiTheme="minorHAnsi" w:cs="Mangal"/>
+          <w:noProof/>
+          <w:sz w:val="22"/>
+          <w:szCs w:val="20"/>
+          <w:lang w:val="en-US" w:eastAsia="zh-CN" w:bidi="hi-IN"/>
+        </w:rPr>
+      </w:pPr>
+      <w:hyperlink w:anchor="_Toc73442700" w:history="1">
+        <w:r>
+          <w:rPr>
+            <w:rStyle w:val="Hyperlink"/>
+            <w:noProof/>
+            <w:lang w:val="en-US"/>
+          </w:rPr>
+          <w:t>4.2.</w:t>
+        </w:r>
+        <w:r>
+          <w:rPr>
+            <w:rFonts w:asciiTheme="minorHAnsi" w:eastAsiaTheme="minorEastAsia" w:hAnsiTheme="minorHAnsi" w:cs="Mangal"/>
+            <w:noProof/>
+            <w:sz w:val="22"/>
+            <w:szCs w:val="20"/>
+            <w:lang w:val="en-US" w:eastAsia="zh-CN" w:bidi="hi-IN"/>
+          </w:rPr>
+          <w:tab/>
+        </w:r>
+        <w:r>
+          <w:rPr>
+            <w:rStyle w:val="Hyperlink"/>
+            <w:noProof/>
+            <w:lang w:val="en-US"/>
+          </w:rPr>
+          <w:t>Max pooling</w:t>
+        </w:r>
+        <w:r>
+          <w:rPr>
+            <w:noProof/>
+            <w:webHidden/>
+          </w:rPr>
+          <w:tab/>
+        </w:r>
+        <w:r>
+          <w:rPr>
+            <w:noProof/>
+            <w:webHidden/>
+          </w:rPr>
+          <w:fldChar w:fldCharType="begin"/>
+        </w:r>
+        <w:r>
+          <w:rPr>
+            <w:noProof/>
+            <w:webHidden/>
+          </w:rPr>
+          <w:instrText xml:space="preserve"> PAGEREF _Toc73442700 \h </w:instrText>
+        </w:r>
+        <w:r>
+          <w:rPr>
+            <w:noProof/>
+            <w:webHidden/>
+          </w:rPr>
+        </w:r>
+        <w:r>
+          <w:rPr>
+            <w:noProof/>
+            <w:webHidden/>
+          </w:rPr>
+          <w:fldChar w:fldCharType="separate"/>
+        </w:r>
+        <w:r>
+          <w:rPr>
+            <w:noProof/>
+            <w:webHidden/>
+          </w:rPr>
+          <w:t>19</w:t>
+        </w:r>
+        <w:r>
+          <w:rPr>
+            <w:noProof/>
+            <w:webHidden/>
+          </w:rPr>
+          <w:fldChar w:fldCharType="end"/>
+        </w:r>
+      </w:hyperlink>
+    </w:p>
+    <w:p>
+      <w:pPr>
+        <w:pStyle w:val="TOC2"/>
+        <w:tabs>
+          <w:tab w:val="left" w:pos="1040"/>
+          <w:tab w:val="right" w:leader="dot" w:pos="8777"/>
+        </w:tabs>
+        <w:rPr>
+          <w:rFonts w:asciiTheme="minorHAnsi" w:eastAsiaTheme="minorEastAsia" w:hAnsiTheme="minorHAnsi" w:cs="Mangal"/>
+          <w:noProof/>
+          <w:sz w:val="22"/>
+          <w:szCs w:val="20"/>
+          <w:lang w:val="en-US" w:eastAsia="zh-CN" w:bidi="hi-IN"/>
+        </w:rPr>
+      </w:pPr>
+      <w:hyperlink w:anchor="_Toc73442701" w:history="1">
+        <w:r>
+          <w:rPr>
+            <w:rStyle w:val="Hyperlink"/>
+            <w:noProof/>
+            <w:lang w:val="en-US"/>
+          </w:rPr>
+          <w:t>4.3.</w:t>
+        </w:r>
+        <w:r>
+          <w:rPr>
+            <w:rFonts w:asciiTheme="minorHAnsi" w:eastAsiaTheme="minorEastAsia" w:hAnsiTheme="minorHAnsi" w:cs="Mangal"/>
+            <w:noProof/>
+            <w:sz w:val="22"/>
+            <w:szCs w:val="20"/>
+            <w:lang w:val="en-US" w:eastAsia="zh-CN" w:bidi="hi-IN"/>
+          </w:rPr>
+          <w:tab/>
+        </w:r>
+        <w:r>
+          <w:rPr>
+            <w:rStyle w:val="Hyperlink"/>
+            <w:noProof/>
+            <w:lang w:val="en-US"/>
+          </w:rPr>
+          <w:t>ReLU</w:t>
+        </w:r>
+        <w:r>
+          <w:rPr>
+            <w:noProof/>
+            <w:webHidden/>
+          </w:rPr>
+          <w:tab/>
+        </w:r>
+        <w:r>
+          <w:rPr>
+            <w:noProof/>
+            <w:webHidden/>
+          </w:rPr>
+          <w:fldChar w:fldCharType="begin"/>
+        </w:r>
+        <w:r>
+          <w:rPr>
+            <w:noProof/>
+            <w:webHidden/>
+          </w:rPr>
+          <w:instrText xml:space="preserve"> PAGEREF _Toc73442701 \h </w:instrText>
+        </w:r>
+        <w:r>
+          <w:rPr>
+            <w:noProof/>
+            <w:webHidden/>
+          </w:rPr>
+        </w:r>
+        <w:r>
+          <w:rPr>
+            <w:noProof/>
+            <w:webHidden/>
+          </w:rPr>
+          <w:fldChar w:fldCharType="separate"/>
+        </w:r>
+        <w:r>
+          <w:rPr>
+            <w:noProof/>
+            <w:webHidden/>
+          </w:rPr>
+          <w:t>19</w:t>
+        </w:r>
+        <w:r>
+          <w:rPr>
+            <w:noProof/>
+            <w:webHidden/>
+          </w:rPr>
+          <w:fldChar w:fldCharType="end"/>
+        </w:r>
+      </w:hyperlink>
+    </w:p>
+    <w:p>
+      <w:pPr>
+        <w:pStyle w:val="TOC2"/>
+        <w:tabs>
+          <w:tab w:val="left" w:pos="1040"/>
+          <w:tab w:val="right" w:leader="dot" w:pos="8777"/>
+        </w:tabs>
+        <w:rPr>
+          <w:rFonts w:asciiTheme="minorHAnsi" w:eastAsiaTheme="minorEastAsia" w:hAnsiTheme="minorHAnsi" w:cs="Mangal"/>
+          <w:noProof/>
+          <w:sz w:val="22"/>
+          <w:szCs w:val="20"/>
+          <w:lang w:val="en-US" w:eastAsia="zh-CN" w:bidi="hi-IN"/>
+        </w:rPr>
+      </w:pPr>
+      <w:hyperlink w:anchor="_Toc73442702" w:history="1">
+        <w:r>
+          <w:rPr>
+            <w:rStyle w:val="Hyperlink"/>
+            <w:noProof/>
+            <w:lang w:val="en-US"/>
+          </w:rPr>
+          <w:t>4.4.</w:t>
+        </w:r>
+        <w:r>
+          <w:rPr>
+            <w:rFonts w:asciiTheme="minorHAnsi" w:eastAsiaTheme="minorEastAsia" w:hAnsiTheme="minorHAnsi" w:cs="Mangal"/>
+            <w:noProof/>
+            <w:sz w:val="22"/>
+            <w:szCs w:val="20"/>
+            <w:lang w:val="en-US" w:eastAsia="zh-CN" w:bidi="hi-IN"/>
+          </w:rPr>
+          <w:tab/>
+        </w:r>
+        <w:r>
+          <w:rPr>
+            <w:rStyle w:val="Hyperlink"/>
+            <w:noProof/>
+            <w:lang w:val="en-US"/>
+          </w:rPr>
+          <w:t>Fully connected layer</w:t>
+        </w:r>
+        <w:r>
+          <w:rPr>
+            <w:noProof/>
+            <w:webHidden/>
+          </w:rPr>
+          <w:tab/>
+        </w:r>
+        <w:r>
+          <w:rPr>
+            <w:noProof/>
+            <w:webHidden/>
+          </w:rPr>
+          <w:fldChar w:fldCharType="begin"/>
+        </w:r>
+        <w:r>
+          <w:rPr>
+            <w:noProof/>
+            <w:webHidden/>
+          </w:rPr>
+          <w:instrText xml:space="preserve"> PAGEREF _Toc73442702 \h </w:instrText>
+        </w:r>
+        <w:r>
+          <w:rPr>
+            <w:noProof/>
+            <w:webHidden/>
+          </w:rPr>
+        </w:r>
+        <w:r>
+          <w:rPr>
+            <w:noProof/>
+            <w:webHidden/>
+          </w:rPr>
+          <w:fldChar w:fldCharType="separate"/>
+        </w:r>
+        <w:r>
+          <w:rPr>
+            <w:noProof/>
+            <w:webHidden/>
+          </w:rPr>
+          <w:t>19</w:t>
+        </w:r>
+        <w:r>
+          <w:rPr>
+            <w:noProof/>
+            <w:webHidden/>
+          </w:rPr>
+          <w:fldChar w:fldCharType="end"/>
+        </w:r>
+      </w:hyperlink>
+    </w:p>
+    <w:p>
+      <w:pPr>
         <w:pStyle w:val="TOC1"/>
         <w:tabs>
           <w:tab w:val="left" w:pos="1560"/>
@@ -2511,14 +3154,14 @@
           <w:lang w:val="en-US" w:eastAsia="zh-CN" w:bidi="hi-IN"/>
         </w:rPr>
       </w:pPr>
-      <w:hyperlink w:anchor="_Toc70375054" w:history="1">
+      <w:hyperlink w:anchor="_Toc73442703" w:history="1">
         <w:r>
           <w:rPr>
             <w:rStyle w:val="Hyperlink"/>
             <w:bCs/>
             <w:noProof/>
           </w:rPr>
-          <w:t>Chương 6.</w:t>
+          <w:t>Chương 5.</w:t>
         </w:r>
         <w:r>
           <w:rPr>
@@ -2556,7 +3199,7 @@
             <w:noProof/>
             <w:webHidden/>
           </w:rPr>
-          <w:instrText xml:space="preserve"> PAGEREF _Toc70375054 \h </w:instrText>
+          <w:instrText xml:space="preserve"> PAGEREF _Toc73442703 \h </w:instrText>
         </w:r>
         <w:r>
           <w:rPr>
@@ -2576,7 +3219,7 @@
             <w:noProof/>
             <w:webHidden/>
           </w:rPr>
-          <w:t>18</w:t>
+          <w:t>20</w:t>
         </w:r>
         <w:r>
           <w:rPr>
@@ -2589,6 +3232,97 @@
     </w:p>
     <w:p>
       <w:pPr>
+        <w:pStyle w:val="TOC1"/>
+        <w:tabs>
+          <w:tab w:val="left" w:pos="1560"/>
+          <w:tab w:val="right" w:leader="dot" w:pos="8777"/>
+        </w:tabs>
+        <w:rPr>
+          <w:rFonts w:asciiTheme="minorHAnsi" w:eastAsiaTheme="minorEastAsia" w:hAnsiTheme="minorHAnsi" w:cs="Mangal"/>
+          <w:noProof/>
+          <w:sz w:val="22"/>
+          <w:szCs w:val="20"/>
+          <w:lang w:val="en-US" w:eastAsia="zh-CN" w:bidi="hi-IN"/>
+        </w:rPr>
+      </w:pPr>
+      <w:hyperlink w:anchor="_Toc73442704" w:history="1">
+        <w:r>
+          <w:rPr>
+            <w:rStyle w:val="Hyperlink"/>
+            <w:bCs/>
+            <w:noProof/>
+          </w:rPr>
+          <w:t>Chương 6.</w:t>
+        </w:r>
+        <w:r>
+          <w:rPr>
+            <w:rFonts w:asciiTheme="minorHAnsi" w:eastAsiaTheme="minorEastAsia" w:hAnsiTheme="minorHAnsi" w:cs="Mangal"/>
+            <w:noProof/>
+            <w:sz w:val="22"/>
+            <w:szCs w:val="20"/>
+            <w:lang w:val="en-US" w:eastAsia="zh-CN" w:bidi="hi-IN"/>
+          </w:rPr>
+          <w:tab/>
+        </w:r>
+        <w:r>
+          <w:rPr>
+            <w:rStyle w:val="Hyperlink"/>
+            <w:noProof/>
+          </w:rPr>
+          <w:t>TÀI LIỆU THAM KHẢO</w:t>
+        </w:r>
+        <w:r>
+          <w:rPr>
+            <w:noProof/>
+            <w:webHidden/>
+          </w:rPr>
+          <w:tab/>
+        </w:r>
+        <w:r>
+          <w:rPr>
+            <w:noProof/>
+            <w:webHidden/>
+          </w:rPr>
+          <w:fldChar w:fldCharType="begin"/>
+        </w:r>
+        <w:r>
+          <w:rPr>
+            <w:noProof/>
+            <w:webHidden/>
+          </w:rPr>
+          <w:instrText xml:space="preserve"> PAGEREF _Toc73442704 \h </w:instrText>
+        </w:r>
+        <w:r>
+          <w:rPr>
+            <w:noProof/>
+            <w:webHidden/>
+          </w:rPr>
+        </w:r>
+        <w:r>
+          <w:rPr>
+            <w:noProof/>
+            <w:webHidden/>
+          </w:rPr>
+          <w:fldChar w:fldCharType="separate"/>
+        </w:r>
+        <w:r>
+          <w:rPr>
+            <w:noProof/>
+            <w:webHidden/>
+          </w:rPr>
+          <w:t>21</w:t>
+        </w:r>
+        <w:r>
+          <w:rPr>
+            <w:noProof/>
+            <w:webHidden/>
+          </w:rPr>
+          <w:fldChar w:fldCharType="end"/>
+        </w:r>
+      </w:hyperlink>
+    </w:p>
+    <w:p>
+      <w:pPr>
         <w:tabs>
           <w:tab w:val="left" w:pos="142"/>
         </w:tabs>
@@ -2714,6 +3448,230 @@
           <w:tab w:val="left" w:pos="142"/>
         </w:tabs>
         <w:spacing w:before="120"/>
+        <w:ind w:firstLine="284"/>
+        <w:jc w:val="left"/>
+        <w:rPr>
+          <w:rFonts w:cs="Times New Roman"/>
+          <w:b/>
+          <w:sz w:val="28"/>
+          <w:szCs w:val="26"/>
+        </w:rPr>
+      </w:pPr>
+    </w:p>
+    <w:p>
+      <w:pPr>
+        <w:tabs>
+          <w:tab w:val="left" w:pos="142"/>
+        </w:tabs>
+        <w:spacing w:before="120"/>
+        <w:ind w:firstLine="284"/>
+        <w:jc w:val="left"/>
+        <w:rPr>
+          <w:rFonts w:cs="Times New Roman"/>
+          <w:b/>
+          <w:sz w:val="28"/>
+          <w:szCs w:val="26"/>
+        </w:rPr>
+      </w:pPr>
+    </w:p>
+    <w:p>
+      <w:pPr>
+        <w:tabs>
+          <w:tab w:val="left" w:pos="142"/>
+        </w:tabs>
+        <w:spacing w:before="120"/>
+        <w:ind w:firstLine="284"/>
+        <w:jc w:val="left"/>
+        <w:rPr>
+          <w:rFonts w:cs="Times New Roman"/>
+          <w:b/>
+          <w:sz w:val="28"/>
+          <w:szCs w:val="26"/>
+        </w:rPr>
+      </w:pPr>
+    </w:p>
+    <w:p>
+      <w:pPr>
+        <w:tabs>
+          <w:tab w:val="left" w:pos="142"/>
+        </w:tabs>
+        <w:spacing w:before="120"/>
+        <w:ind w:firstLine="284"/>
+        <w:jc w:val="left"/>
+        <w:rPr>
+          <w:rFonts w:cs="Times New Roman"/>
+          <w:b/>
+          <w:sz w:val="28"/>
+          <w:szCs w:val="26"/>
+        </w:rPr>
+      </w:pPr>
+    </w:p>
+    <w:p>
+      <w:pPr>
+        <w:tabs>
+          <w:tab w:val="left" w:pos="142"/>
+        </w:tabs>
+        <w:spacing w:before="120"/>
+        <w:ind w:firstLine="284"/>
+        <w:jc w:val="left"/>
+        <w:rPr>
+          <w:rFonts w:cs="Times New Roman"/>
+          <w:b/>
+          <w:sz w:val="28"/>
+          <w:szCs w:val="26"/>
+        </w:rPr>
+      </w:pPr>
+    </w:p>
+    <w:p>
+      <w:pPr>
+        <w:tabs>
+          <w:tab w:val="left" w:pos="142"/>
+        </w:tabs>
+        <w:spacing w:before="120"/>
+        <w:ind w:firstLine="284"/>
+        <w:jc w:val="left"/>
+        <w:rPr>
+          <w:rFonts w:cs="Times New Roman"/>
+          <w:b/>
+          <w:sz w:val="28"/>
+          <w:szCs w:val="26"/>
+        </w:rPr>
+      </w:pPr>
+    </w:p>
+    <w:p>
+      <w:pPr>
+        <w:tabs>
+          <w:tab w:val="left" w:pos="142"/>
+        </w:tabs>
+        <w:spacing w:before="120"/>
+        <w:ind w:firstLine="284"/>
+        <w:jc w:val="left"/>
+        <w:rPr>
+          <w:rFonts w:cs="Times New Roman"/>
+          <w:b/>
+          <w:sz w:val="28"/>
+          <w:szCs w:val="26"/>
+        </w:rPr>
+      </w:pPr>
+    </w:p>
+    <w:p>
+      <w:pPr>
+        <w:tabs>
+          <w:tab w:val="left" w:pos="142"/>
+        </w:tabs>
+        <w:spacing w:before="120"/>
+        <w:ind w:firstLine="284"/>
+        <w:jc w:val="left"/>
+        <w:rPr>
+          <w:rFonts w:cs="Times New Roman"/>
+          <w:b/>
+          <w:sz w:val="28"/>
+          <w:szCs w:val="26"/>
+        </w:rPr>
+      </w:pPr>
+    </w:p>
+    <w:p>
+      <w:pPr>
+        <w:tabs>
+          <w:tab w:val="left" w:pos="142"/>
+        </w:tabs>
+        <w:spacing w:before="120"/>
+        <w:ind w:firstLine="284"/>
+        <w:jc w:val="left"/>
+        <w:rPr>
+          <w:rFonts w:cs="Times New Roman"/>
+          <w:b/>
+          <w:sz w:val="28"/>
+          <w:szCs w:val="26"/>
+        </w:rPr>
+      </w:pPr>
+    </w:p>
+    <w:p>
+      <w:pPr>
+        <w:tabs>
+          <w:tab w:val="left" w:pos="142"/>
+        </w:tabs>
+        <w:spacing w:before="120"/>
+        <w:ind w:firstLine="284"/>
+        <w:jc w:val="left"/>
+        <w:rPr>
+          <w:rFonts w:cs="Times New Roman"/>
+          <w:b/>
+          <w:sz w:val="28"/>
+          <w:szCs w:val="26"/>
+        </w:rPr>
+      </w:pPr>
+    </w:p>
+    <w:p>
+      <w:pPr>
+        <w:tabs>
+          <w:tab w:val="left" w:pos="142"/>
+        </w:tabs>
+        <w:spacing w:before="120"/>
+        <w:ind w:firstLine="284"/>
+        <w:jc w:val="left"/>
+        <w:rPr>
+          <w:rFonts w:cs="Times New Roman"/>
+          <w:b/>
+          <w:sz w:val="28"/>
+          <w:szCs w:val="26"/>
+        </w:rPr>
+      </w:pPr>
+    </w:p>
+    <w:p>
+      <w:pPr>
+        <w:tabs>
+          <w:tab w:val="left" w:pos="142"/>
+        </w:tabs>
+        <w:spacing w:before="120"/>
+        <w:ind w:firstLine="284"/>
+        <w:jc w:val="left"/>
+        <w:rPr>
+          <w:rFonts w:cs="Times New Roman"/>
+          <w:b/>
+          <w:sz w:val="28"/>
+          <w:szCs w:val="26"/>
+        </w:rPr>
+      </w:pPr>
+    </w:p>
+    <w:p>
+      <w:pPr>
+        <w:tabs>
+          <w:tab w:val="left" w:pos="142"/>
+        </w:tabs>
+        <w:spacing w:before="120"/>
+        <w:ind w:firstLine="284"/>
+        <w:jc w:val="left"/>
+        <w:rPr>
+          <w:rFonts w:cs="Times New Roman"/>
+          <w:b/>
+          <w:sz w:val="28"/>
+          <w:szCs w:val="26"/>
+        </w:rPr>
+      </w:pPr>
+    </w:p>
+    <w:p>
+      <w:pPr>
+        <w:tabs>
+          <w:tab w:val="left" w:pos="142"/>
+        </w:tabs>
+        <w:spacing w:before="120"/>
+        <w:ind w:firstLine="284"/>
+        <w:jc w:val="left"/>
+        <w:rPr>
+          <w:rFonts w:cs="Times New Roman"/>
+          <w:b/>
+          <w:sz w:val="28"/>
+          <w:szCs w:val="26"/>
+        </w:rPr>
+      </w:pPr>
+    </w:p>
+    <w:p>
+      <w:pPr>
+        <w:tabs>
+          <w:tab w:val="left" w:pos="142"/>
+        </w:tabs>
+        <w:spacing w:before="120"/>
         <w:jc w:val="center"/>
         <w:rPr>
           <w:rFonts w:cs="Times New Roman"/>
@@ -2731,6 +3689,7 @@
           <w:szCs w:val="26"/>
           <w:lang w:val="en-US"/>
         </w:rPr>
+        <w:lastRenderedPageBreak/>
         <w:t>DANH MỤC HÌNH</w:t>
       </w:r>
     </w:p>
@@ -3565,7 +4524,7 @@
           <w:lang w:val="vi-VN"/>
         </w:rPr>
       </w:pPr>
-      <w:bookmarkStart w:id="2" w:name="_Toc70375039"/>
+      <w:bookmarkStart w:id="2" w:name="_Toc73442681"/>
       <w:r>
         <w:rPr>
           <w:lang w:val="vi-VN"/>
@@ -3588,7 +4547,7 @@
           <w:lang w:val="en-US"/>
         </w:rPr>
       </w:pPr>
-      <w:bookmarkStart w:id="3" w:name="_Toc70375040"/>
+      <w:bookmarkStart w:id="3" w:name="_Toc73442682"/>
       <w:proofErr w:type="spellStart"/>
       <w:r>
         <w:rPr>
@@ -3623,9 +4582,8 @@
           <w:shd w:val="clear" w:color="auto" w:fill="FFFFFF"/>
         </w:rPr>
       </w:pPr>
-      <w:bookmarkStart w:id="4" w:name="_Toc70375041"/>
-      <w:bookmarkStart w:id="5" w:name="_Toc140297269"/>
-      <w:bookmarkStart w:id="6" w:name="_Toc142813558"/>
+      <w:bookmarkStart w:id="4" w:name="_Toc140297269"/>
+      <w:bookmarkStart w:id="5" w:name="_Toc142813558"/>
       <w:proofErr w:type="spellStart"/>
       <w:r>
         <w:rPr>
@@ -7105,6 +8063,7 @@
           <w:rFonts w:cs="Times New Roman"/>
         </w:rPr>
       </w:pPr>
+      <w:bookmarkStart w:id="6" w:name="_Toc73442683"/>
       <w:proofErr w:type="spellStart"/>
       <w:r>
         <w:rPr>
@@ -7154,7 +8113,7 @@
         </w:rPr>
         <w:t>tài</w:t>
       </w:r>
-      <w:bookmarkEnd w:id="4"/>
+      <w:bookmarkEnd w:id="6"/>
       <w:proofErr w:type="spellEnd"/>
     </w:p>
     <w:p>
@@ -7165,412 +8124,232 @@
         <w:spacing w:before="120"/>
         <w:ind w:firstLine="284"/>
         <w:jc w:val="left"/>
-        <w:rPr>
-          <w:lang w:val="en-US"/>
-        </w:rPr>
-      </w:pPr>
-      <w:proofErr w:type="spellStart"/>
-      <w:r>
-        <w:rPr>
-          <w:lang w:val="en-US"/>
-        </w:rPr>
+      </w:pPr>
+      <w:proofErr w:type="spellStart"/>
+      <w:r>
         <w:t>Hiện</w:t>
       </w:r>
       <w:proofErr w:type="spellEnd"/>
       <w:r>
-        <w:rPr>
-          <w:lang w:val="en-US"/>
-        </w:rPr>
-        <w:t xml:space="preserve"> </w:t>
-      </w:r>
-      <w:proofErr w:type="spellStart"/>
-      <w:r>
-        <w:rPr>
-          <w:lang w:val="en-US"/>
-        </w:rPr>
+        <w:t xml:space="preserve"> </w:t>
+      </w:r>
+      <w:proofErr w:type="spellStart"/>
+      <w:r>
         <w:t>thực</w:t>
       </w:r>
       <w:proofErr w:type="spellEnd"/>
       <w:r>
-        <w:rPr>
-          <w:lang w:val="en-US"/>
-        </w:rPr>
-        <w:t xml:space="preserve"> </w:t>
-      </w:r>
-      <w:proofErr w:type="spellStart"/>
-      <w:r>
-        <w:rPr>
-          <w:lang w:val="en-US"/>
-        </w:rPr>
+        <w:t xml:space="preserve"> </w:t>
+      </w:r>
+      <w:proofErr w:type="spellStart"/>
+      <w:r>
         <w:t>mạng</w:t>
       </w:r>
       <w:proofErr w:type="spellEnd"/>
       <w:r>
-        <w:rPr>
-          <w:lang w:val="en-US"/>
-        </w:rPr>
         <w:t xml:space="preserve"> VGG16 </w:t>
       </w:r>
       <w:proofErr w:type="spellStart"/>
       <w:r>
-        <w:rPr>
-          <w:lang w:val="en-US"/>
-        </w:rPr>
         <w:t>với</w:t>
       </w:r>
       <w:proofErr w:type="spellEnd"/>
       <w:r>
-        <w:rPr>
-          <w:lang w:val="en-US"/>
-        </w:rPr>
-        <w:t xml:space="preserve"> input </w:t>
-      </w:r>
-      <w:proofErr w:type="spellStart"/>
-      <w:r>
-        <w:rPr>
-          <w:lang w:val="en-US"/>
-        </w:rPr>
+        <w:t xml:space="preserve"> </w:t>
+      </w:r>
+      <w:proofErr w:type="spellStart"/>
+      <w:r>
+        <w:t>input</w:t>
+      </w:r>
+      <w:proofErr w:type="spellEnd"/>
+      <w:r>
+        <w:t xml:space="preserve"> </w:t>
+      </w:r>
+      <w:proofErr w:type="spellStart"/>
+      <w:r>
         <w:t>là</w:t>
       </w:r>
       <w:proofErr w:type="spellEnd"/>
       <w:r>
-        <w:rPr>
-          <w:lang w:val="en-US"/>
-        </w:rPr>
-        <w:t xml:space="preserve"> </w:t>
-      </w:r>
-      <w:proofErr w:type="spellStart"/>
-      <w:r>
-        <w:rPr>
-          <w:lang w:val="en-US"/>
-        </w:rPr>
+        <w:t xml:space="preserve"> </w:t>
+      </w:r>
+      <w:proofErr w:type="spellStart"/>
+      <w:r>
         <w:t>một</w:t>
       </w:r>
       <w:proofErr w:type="spellEnd"/>
       <w:r>
-        <w:rPr>
-          <w:lang w:val="en-US"/>
-        </w:rPr>
-        <w:t xml:space="preserve"> </w:t>
-      </w:r>
-      <w:proofErr w:type="spellStart"/>
-      <w:r>
-        <w:rPr>
-          <w:lang w:val="en-US"/>
-        </w:rPr>
+        <w:t xml:space="preserve"> </w:t>
+      </w:r>
+      <w:proofErr w:type="spellStart"/>
+      <w:r>
         <w:t>bức</w:t>
       </w:r>
       <w:proofErr w:type="spellEnd"/>
       <w:r>
-        <w:rPr>
-          <w:lang w:val="en-US"/>
-        </w:rPr>
-        <w:t xml:space="preserve"> </w:t>
-      </w:r>
-      <w:proofErr w:type="spellStart"/>
-      <w:r>
-        <w:rPr>
-          <w:lang w:val="en-US"/>
-        </w:rPr>
+        <w:t xml:space="preserve"> </w:t>
+      </w:r>
+      <w:proofErr w:type="spellStart"/>
+      <w:r>
         <w:t>ảnh</w:t>
       </w:r>
       <w:proofErr w:type="spellEnd"/>
       <w:r>
-        <w:rPr>
-          <w:lang w:val="en-US"/>
-        </w:rPr>
-        <w:t xml:space="preserve"> 224 x 224 x 3 output </w:t>
-      </w:r>
-      <w:proofErr w:type="spellStart"/>
-      <w:r>
-        <w:rPr>
-          <w:lang w:val="en-US"/>
-        </w:rPr>
+        <w:t xml:space="preserve"> 224 x 224 x 3 </w:t>
+      </w:r>
+      <w:proofErr w:type="spellStart"/>
+      <w:r>
+        <w:t>output</w:t>
+      </w:r>
+      <w:proofErr w:type="spellEnd"/>
+      <w:r>
+        <w:t xml:space="preserve"> </w:t>
+      </w:r>
+      <w:proofErr w:type="spellStart"/>
+      <w:r>
         <w:t>là</w:t>
       </w:r>
       <w:proofErr w:type="spellEnd"/>
       <w:r>
-        <w:rPr>
-          <w:lang w:val="en-US"/>
-        </w:rPr>
-        <w:t xml:space="preserve"> </w:t>
-      </w:r>
-      <w:proofErr w:type="spellStart"/>
-      <w:r>
-        <w:rPr>
-          <w:lang w:val="en-US"/>
-        </w:rPr>
+        <w:t xml:space="preserve"> </w:t>
+      </w:r>
+      <w:proofErr w:type="spellStart"/>
+      <w:r>
         <w:t>xác</w:t>
       </w:r>
       <w:proofErr w:type="spellEnd"/>
       <w:r>
-        <w:rPr>
-          <w:lang w:val="en-US"/>
-        </w:rPr>
-        <w:t xml:space="preserve"> </w:t>
-      </w:r>
-      <w:proofErr w:type="spellStart"/>
-      <w:r>
-        <w:rPr>
-          <w:lang w:val="en-US"/>
-        </w:rPr>
+        <w:t xml:space="preserve"> </w:t>
+      </w:r>
+      <w:proofErr w:type="spellStart"/>
+      <w:r>
         <w:t>xuất</w:t>
       </w:r>
       <w:proofErr w:type="spellEnd"/>
       <w:r>
-        <w:rPr>
-          <w:lang w:val="en-US"/>
-        </w:rPr>
-        <w:t xml:space="preserve"> </w:t>
-      </w:r>
-      <w:proofErr w:type="spellStart"/>
-      <w:r>
-        <w:rPr>
-          <w:lang w:val="en-US"/>
-        </w:rPr>
+        <w:t xml:space="preserve"> </w:t>
+      </w:r>
+      <w:proofErr w:type="spellStart"/>
+      <w:r>
         <w:t>phần</w:t>
       </w:r>
       <w:proofErr w:type="spellEnd"/>
       <w:r>
-        <w:rPr>
-          <w:lang w:val="en-US"/>
-        </w:rPr>
-        <w:t xml:space="preserve"> </w:t>
-      </w:r>
-      <w:proofErr w:type="spellStart"/>
-      <w:r>
-        <w:rPr>
-          <w:lang w:val="en-US"/>
-        </w:rPr>
-        <w:t>trăm</w:t>
-      </w:r>
-      <w:proofErr w:type="spellEnd"/>
-      <w:r>
-        <w:rPr>
-          <w:lang w:val="en-US"/>
-        </w:rPr>
-        <w:t xml:space="preserve"> </w:t>
-      </w:r>
-      <w:proofErr w:type="spellStart"/>
-      <w:r>
-        <w:rPr>
-          <w:lang w:val="en-US"/>
-        </w:rPr>
+        <w:t xml:space="preserve"> trăm </w:t>
+      </w:r>
+      <w:proofErr w:type="spellStart"/>
+      <w:r>
         <w:t>chính</w:t>
       </w:r>
       <w:proofErr w:type="spellEnd"/>
       <w:r>
-        <w:rPr>
-          <w:lang w:val="en-US"/>
-        </w:rPr>
-        <w:t xml:space="preserve"> </w:t>
-      </w:r>
-      <w:proofErr w:type="spellStart"/>
-      <w:r>
-        <w:rPr>
-          <w:lang w:val="en-US"/>
-        </w:rPr>
+        <w:t xml:space="preserve"> </w:t>
+      </w:r>
+      <w:proofErr w:type="spellStart"/>
+      <w:r>
         <w:t>xác</w:t>
       </w:r>
       <w:proofErr w:type="spellEnd"/>
       <w:r>
-        <w:rPr>
-          <w:lang w:val="en-US"/>
-        </w:rPr>
-        <w:t xml:space="preserve"> </w:t>
-      </w:r>
-      <w:proofErr w:type="spellStart"/>
-      <w:r>
-        <w:rPr>
-          <w:lang w:val="en-US"/>
-        </w:rPr>
+        <w:t xml:space="preserve"> </w:t>
+      </w:r>
+      <w:proofErr w:type="spellStart"/>
+      <w:r>
         <w:t>của</w:t>
       </w:r>
       <w:proofErr w:type="spellEnd"/>
       <w:r>
-        <w:rPr>
-          <w:lang w:val="en-US"/>
-        </w:rPr>
-        <w:t xml:space="preserve"> </w:t>
-      </w:r>
-      <w:proofErr w:type="spellStart"/>
-      <w:r>
-        <w:rPr>
-          <w:lang w:val="en-US"/>
-        </w:rPr>
+        <w:t xml:space="preserve"> </w:t>
+      </w:r>
+      <w:proofErr w:type="spellStart"/>
+      <w:r>
         <w:t>các</w:t>
       </w:r>
       <w:proofErr w:type="spellEnd"/>
       <w:r>
-        <w:rPr>
-          <w:lang w:val="en-US"/>
-        </w:rPr>
-        <w:t xml:space="preserve"> class</w:t>
-      </w:r>
-      <w:r>
-        <w:rPr>
-          <w:lang w:val="en-US"/>
-        </w:rPr>
+        <w:t xml:space="preserve"> </w:t>
+      </w:r>
+      <w:proofErr w:type="spellStart"/>
+      <w:r>
+        <w:t>class</w:t>
+      </w:r>
+      <w:proofErr w:type="spellEnd"/>
+      <w:r>
         <w:t>,</w:t>
       </w:r>
       <w:r>
-        <w:rPr>
-          <w:lang w:val="en-US"/>
-        </w:rPr>
-        <w:t xml:space="preserve"> </w:t>
-      </w:r>
-      <w:proofErr w:type="spellStart"/>
-      <w:r>
-        <w:rPr>
-          <w:lang w:val="en-US"/>
-        </w:rPr>
+        <w:t xml:space="preserve"> </w:t>
+      </w:r>
+      <w:proofErr w:type="spellStart"/>
+      <w:r>
         <w:t>ứng</w:t>
       </w:r>
       <w:proofErr w:type="spellEnd"/>
       <w:r>
-        <w:rPr>
-          <w:lang w:val="en-US"/>
-        </w:rPr>
-        <w:t xml:space="preserve"> </w:t>
-      </w:r>
-      <w:proofErr w:type="spellStart"/>
-      <w:r>
-        <w:rPr>
-          <w:lang w:val="en-US"/>
-        </w:rPr>
+        <w:t xml:space="preserve"> </w:t>
+      </w:r>
+      <w:proofErr w:type="spellStart"/>
+      <w:r>
         <w:t>dụng</w:t>
       </w:r>
       <w:proofErr w:type="spellEnd"/>
       <w:r>
-        <w:rPr>
-          <w:lang w:val="en-US"/>
-        </w:rPr>
-        <w:t xml:space="preserve"> </w:t>
-      </w:r>
-      <w:proofErr w:type="spellStart"/>
-      <w:r>
-        <w:rPr>
-          <w:lang w:val="en-US"/>
-        </w:rPr>
-        <w:t>trong</w:t>
-      </w:r>
-      <w:proofErr w:type="spellEnd"/>
-      <w:r>
-        <w:rPr>
-          <w:lang w:val="en-US"/>
-        </w:rPr>
-        <w:t xml:space="preserve"> </w:t>
-      </w:r>
-      <w:proofErr w:type="spellStart"/>
-      <w:r>
-        <w:rPr>
-          <w:lang w:val="en-US"/>
-        </w:rPr>
+        <w:t xml:space="preserve"> trong </w:t>
+      </w:r>
+      <w:proofErr w:type="spellStart"/>
+      <w:r>
         <w:t>việc</w:t>
       </w:r>
       <w:proofErr w:type="spellEnd"/>
       <w:r>
-        <w:rPr>
-          <w:lang w:val="en-US"/>
-        </w:rPr>
-        <w:t xml:space="preserve"> </w:t>
-      </w:r>
-      <w:proofErr w:type="spellStart"/>
-      <w:r>
-        <w:rPr>
-          <w:lang w:val="en-US"/>
-        </w:rPr>
+        <w:t xml:space="preserve"> </w:t>
+      </w:r>
+      <w:proofErr w:type="spellStart"/>
+      <w:r>
         <w:t>nhận</w:t>
       </w:r>
       <w:proofErr w:type="spellEnd"/>
       <w:r>
-        <w:rPr>
-          <w:lang w:val="en-US"/>
-        </w:rPr>
-        <w:t xml:space="preserve"> </w:t>
-      </w:r>
-      <w:proofErr w:type="spellStart"/>
-      <w:r>
-        <w:rPr>
-          <w:lang w:val="en-US"/>
-        </w:rPr>
+        <w:t xml:space="preserve"> </w:t>
+      </w:r>
+      <w:proofErr w:type="spellStart"/>
+      <w:r>
         <w:t>dạng</w:t>
       </w:r>
       <w:proofErr w:type="spellEnd"/>
       <w:r>
-        <w:rPr>
-          <w:lang w:val="en-US"/>
-        </w:rPr>
-        <w:t xml:space="preserve"> </w:t>
-      </w:r>
-      <w:proofErr w:type="spellStart"/>
-      <w:r>
-        <w:rPr>
-          <w:lang w:val="en-US"/>
-        </w:rPr>
-        <w:t>phân</w:t>
-      </w:r>
-      <w:proofErr w:type="spellEnd"/>
-      <w:r>
-        <w:rPr>
-          <w:lang w:val="en-US"/>
-        </w:rPr>
-        <w:t xml:space="preserve"> </w:t>
-      </w:r>
-      <w:proofErr w:type="spellStart"/>
-      <w:r>
-        <w:rPr>
-          <w:lang w:val="en-US"/>
-        </w:rPr>
+        <w:t xml:space="preserve"> phân </w:t>
+      </w:r>
+      <w:proofErr w:type="spellStart"/>
+      <w:r>
         <w:t>biệt</w:t>
       </w:r>
       <w:proofErr w:type="spellEnd"/>
       <w:r>
-        <w:rPr>
-          <w:lang w:val="en-US"/>
-        </w:rPr>
-        <w:t xml:space="preserve"> </w:t>
-      </w:r>
-      <w:proofErr w:type="spellStart"/>
-      <w:r>
-        <w:rPr>
-          <w:lang w:val="en-US"/>
-        </w:rPr>
+        <w:t xml:space="preserve"> </w:t>
+      </w:r>
+      <w:proofErr w:type="spellStart"/>
+      <w:r>
         <w:t>chó</w:t>
       </w:r>
       <w:proofErr w:type="spellEnd"/>
       <w:r>
-        <w:rPr>
-          <w:lang w:val="en-US"/>
-        </w:rPr>
-        <w:t xml:space="preserve"> </w:t>
-      </w:r>
-      <w:proofErr w:type="spellStart"/>
-      <w:r>
-        <w:rPr>
-          <w:lang w:val="en-US"/>
-        </w:rPr>
+        <w:t xml:space="preserve"> </w:t>
+      </w:r>
+      <w:proofErr w:type="spellStart"/>
+      <w:r>
         <w:t>và</w:t>
       </w:r>
       <w:proofErr w:type="spellEnd"/>
       <w:r>
-        <w:rPr>
-          <w:lang w:val="en-US"/>
-        </w:rPr>
-        <w:t xml:space="preserve"> </w:t>
-      </w:r>
-      <w:proofErr w:type="spellStart"/>
-      <w:r>
-        <w:rPr>
-          <w:lang w:val="en-US"/>
-        </w:rPr>
+        <w:t xml:space="preserve"> </w:t>
+      </w:r>
+      <w:proofErr w:type="spellStart"/>
+      <w:r>
         <w:t>mèo</w:t>
       </w:r>
       <w:proofErr w:type="spellEnd"/>
       <w:r>
-        <w:rPr>
-          <w:lang w:val="en-US"/>
-        </w:rPr>
         <w:t>.</w:t>
       </w:r>
     </w:p>
@@ -7601,9 +8380,9 @@
         <w:ind w:firstLine="284"/>
         <w:jc w:val="left"/>
       </w:pPr>
-      <w:bookmarkStart w:id="7" w:name="_Toc70375042"/>
+      <w:bookmarkStart w:id="7" w:name="_Toc73442684"/>
+      <w:bookmarkEnd w:id="4"/>
       <w:bookmarkEnd w:id="5"/>
-      <w:bookmarkEnd w:id="6"/>
       <w:r>
         <w:lastRenderedPageBreak/>
         <w:t>TÌM HIỂU TỔNG QUAN</w:t>
@@ -7624,7 +8403,7 @@
           <w:lang w:val="en-US"/>
         </w:rPr>
       </w:pPr>
-      <w:bookmarkStart w:id="8" w:name="_Toc70375043"/>
+      <w:bookmarkStart w:id="8" w:name="_Toc73442685"/>
       <w:r>
         <w:rPr>
           <w:rFonts w:eastAsia="Times New Roman" w:cs="Times New Roman"/>
@@ -9406,7 +10185,7 @@
         </w:rPr>
       </w:pPr>
       <w:bookmarkStart w:id="12" w:name="_Ref26620121"/>
-      <w:bookmarkStart w:id="13" w:name="_Toc70375044"/>
+      <w:bookmarkStart w:id="13" w:name="_Toc73442686"/>
       <w:r>
         <w:rPr>
           <w:rFonts w:cs="Times New Roman"/>
@@ -10764,7 +11543,7 @@
                                 <w:lang w:val="en-US"/>
                               </w:rPr>
                             </w:pPr>
-                            <w:bookmarkStart w:id="16" w:name="_Toc70375151"/>
+                            <w:bookmarkStart w:id="15" w:name="_Toc70375151"/>
                             <w:proofErr w:type="spellStart"/>
                             <w:r>
                               <w:rPr>
@@ -10915,7 +11694,7 @@
                               </w:rPr>
                               <w:t xml:space="preserve"> padding = 1</w:t>
                             </w:r>
-                            <w:bookmarkEnd w:id="16"/>
+                            <w:bookmarkEnd w:id="15"/>
                           </w:p>
                         </w:txbxContent>
                       </wps:txbx>
@@ -12785,9 +13564,33 @@
           <w:szCs w:val="26"/>
           <w:lang w:val="en-US"/>
         </w:rPr>
-        <w:t xml:space="preserve">       </w:t>
-      </w:r>
-      <w:bookmarkStart w:id="18" w:name="_Toc70375152"/>
+        <w:t xml:space="preserve">      </w:t>
+      </w:r>
+      <w:r>
+        <w:rPr>
+          <w:rFonts w:eastAsia="MS PGothic" w:cs="Times New Roman"/>
+          <w:b/>
+          <w:bCs w:val="0"/>
+          <w:color w:val="3D3D3D"/>
+          <w:kern w:val="24"/>
+          <w:szCs w:val="26"/>
+          <w:lang w:val="en-US"/>
+        </w:rPr>
+        <w:t xml:space="preserve">            </w:t>
+      </w:r>
+      <w:r>
+        <w:rPr>
+          <w:rFonts w:eastAsia="MS PGothic" w:cs="Times New Roman"/>
+          <w:b/>
+          <w:bCs w:val="0"/>
+          <w:color w:val="3D3D3D"/>
+          <w:kern w:val="24"/>
+          <w:szCs w:val="26"/>
+          <w:lang w:val="en-US"/>
+        </w:rPr>
+        <w:t xml:space="preserve"> </w:t>
+      </w:r>
+      <w:bookmarkStart w:id="16" w:name="_Toc70375152"/>
       <w:proofErr w:type="spellStart"/>
       <w:r>
         <w:rPr>
@@ -13012,7 +13815,7 @@
         </w:rPr>
         <w:t xml:space="preserve"> padding = 1</w:t>
       </w:r>
-      <w:bookmarkEnd w:id="18"/>
+      <w:bookmarkEnd w:id="16"/>
     </w:p>
     <w:p>
       <w:pPr>
@@ -13414,7 +14217,7 @@
           <w:lang w:val="en-US"/>
         </w:rPr>
       </w:pPr>
-      <w:bookmarkStart w:id="19" w:name="_Toc70375153"/>
+      <w:bookmarkStart w:id="17" w:name="_Toc70375153"/>
       <w:proofErr w:type="spellStart"/>
       <w:r>
         <w:rPr>
@@ -13567,7 +14370,7 @@
         </w:rPr>
         <w:t xml:space="preserve"> K kernel</w:t>
       </w:r>
-      <w:bookmarkEnd w:id="19"/>
+      <w:bookmarkEnd w:id="17"/>
     </w:p>
     <w:p>
       <w:pPr>
@@ -13582,7 +14385,7 @@
           <w:lang w:val="en-US"/>
         </w:rPr>
       </w:pPr>
-      <w:bookmarkStart w:id="20" w:name="_Toc70375045"/>
+      <w:bookmarkStart w:id="18" w:name="_Toc73442687"/>
       <w:r>
         <w:rPr>
           <w:rFonts w:cs="Times New Roman"/>
@@ -13630,7 +14433,7 @@
         </w:rPr>
         <w:t>hợp</w:t>
       </w:r>
-      <w:bookmarkEnd w:id="20"/>
+      <w:bookmarkEnd w:id="18"/>
       <w:proofErr w:type="spellEnd"/>
     </w:p>
     <w:p>
@@ -13646,7 +14449,7 @@
           <w:rFonts w:cs="Times New Roman"/>
         </w:rPr>
       </w:pPr>
-      <w:bookmarkStart w:id="21" w:name="_Ref22481400"/>
+      <w:bookmarkStart w:id="19" w:name="_Ref22481400"/>
       <w:proofErr w:type="spellStart"/>
       <w:r>
         <w:rPr>
@@ -14507,7 +15310,7 @@
         <w:t xml:space="preserve"> nguyên .</w:t>
       </w:r>
     </w:p>
-    <w:bookmarkEnd w:id="21"/>
+    <w:bookmarkEnd w:id="19"/>
     <w:p>
       <w:pPr>
         <w:tabs>
@@ -14965,8 +15768,8 @@
           <w:lang w:val="en-US"/>
         </w:rPr>
       </w:pPr>
-      <w:bookmarkStart w:id="22" w:name="_Ref22481679"/>
-      <w:bookmarkStart w:id="23" w:name="_Toc35204557"/>
+      <w:bookmarkStart w:id="20" w:name="_Ref22481679"/>
+      <w:bookmarkStart w:id="21" w:name="_Toc35204557"/>
       <w:r>
         <w:tab/>
       </w:r>
@@ -14976,7 +15779,7 @@
       <w:r>
         <w:tab/>
       </w:r>
-      <w:bookmarkStart w:id="24" w:name="_Toc70375154"/>
+      <w:bookmarkStart w:id="22" w:name="_Toc70375154"/>
       <w:r>
         <w:rPr>
           <w:b/>
@@ -15063,95 +15866,95 @@
         </w:rPr>
         <w:fldChar w:fldCharType="end"/>
       </w:r>
+      <w:bookmarkEnd w:id="20"/>
+      <w:r>
+        <w:rPr>
+          <w:b/>
+          <w:bCs w:val="0"/>
+          <w:lang w:val="en-US"/>
+        </w:rPr>
+        <w:t xml:space="preserve">: </w:t>
+      </w:r>
+      <w:proofErr w:type="spellStart"/>
+      <w:r>
+        <w:rPr>
+          <w:b/>
+          <w:bCs w:val="0"/>
+          <w:lang w:val="en-US"/>
+        </w:rPr>
+        <w:t>Lớp</w:t>
+      </w:r>
+      <w:proofErr w:type="spellEnd"/>
+      <w:r>
+        <w:rPr>
+          <w:b/>
+          <w:bCs w:val="0"/>
+          <w:lang w:val="en-US"/>
+        </w:rPr>
+        <w:t xml:space="preserve"> </w:t>
+      </w:r>
+      <w:r>
+        <w:rPr>
+          <w:b/>
+          <w:bCs w:val="0"/>
+          <w:lang w:val="en-US"/>
+        </w:rPr>
+        <w:t>Pooling</w:t>
+      </w:r>
+      <w:r>
+        <w:rPr>
+          <w:b/>
+          <w:bCs w:val="0"/>
+          <w:lang w:val="en-US"/>
+        </w:rPr>
+        <w:t xml:space="preserve"> </w:t>
+      </w:r>
+      <w:proofErr w:type="spellStart"/>
+      <w:r>
+        <w:rPr>
+          <w:b/>
+          <w:bCs w:val="0"/>
+          <w:lang w:val="en-US"/>
+        </w:rPr>
+        <w:t>khi</w:t>
+      </w:r>
+      <w:proofErr w:type="spellEnd"/>
+      <w:r>
+        <w:rPr>
+          <w:b/>
+          <w:bCs w:val="0"/>
+          <w:lang w:val="en-US"/>
+        </w:rPr>
+        <w:t xml:space="preserve"> Stride</w:t>
+      </w:r>
+      <w:r>
+        <w:rPr>
+          <w:b/>
+          <w:bCs w:val="0"/>
+          <w:lang w:val="en-US"/>
+        </w:rPr>
+        <w:t xml:space="preserve"> </w:t>
+      </w:r>
+      <w:proofErr w:type="spellStart"/>
+      <w:r>
+        <w:rPr>
+          <w:b/>
+          <w:bCs w:val="0"/>
+          <w:lang w:val="en-US"/>
+        </w:rPr>
+        <w:t>bằng</w:t>
+      </w:r>
+      <w:proofErr w:type="spellEnd"/>
+      <w:r>
+        <w:rPr>
+          <w:b/>
+          <w:bCs w:val="0"/>
+          <w:lang w:val="en-US"/>
+        </w:rPr>
+        <w:t xml:space="preserve"> 2</w:t>
+      </w:r>
+      <w:bookmarkEnd w:id="21"/>
       <w:bookmarkEnd w:id="22"/>
-      <w:r>
-        <w:rPr>
-          <w:b/>
-          <w:bCs w:val="0"/>
-          <w:lang w:val="en-US"/>
-        </w:rPr>
-        <w:t xml:space="preserve">: </w:t>
-      </w:r>
-      <w:proofErr w:type="spellStart"/>
-      <w:r>
-        <w:rPr>
-          <w:b/>
-          <w:bCs w:val="0"/>
-          <w:lang w:val="en-US"/>
-        </w:rPr>
-        <w:t>Lớp</w:t>
-      </w:r>
-      <w:proofErr w:type="spellEnd"/>
-      <w:r>
-        <w:rPr>
-          <w:b/>
-          <w:bCs w:val="0"/>
-          <w:lang w:val="en-US"/>
-        </w:rPr>
-        <w:t xml:space="preserve"> </w:t>
-      </w:r>
-      <w:r>
-        <w:rPr>
-          <w:b/>
-          <w:bCs w:val="0"/>
-          <w:lang w:val="en-US"/>
-        </w:rPr>
-        <w:t>Pooling</w:t>
-      </w:r>
-      <w:r>
-        <w:rPr>
-          <w:b/>
-          <w:bCs w:val="0"/>
-          <w:lang w:val="en-US"/>
-        </w:rPr>
-        <w:t xml:space="preserve"> </w:t>
-      </w:r>
-      <w:proofErr w:type="spellStart"/>
-      <w:r>
-        <w:rPr>
-          <w:b/>
-          <w:bCs w:val="0"/>
-          <w:lang w:val="en-US"/>
-        </w:rPr>
-        <w:t>khi</w:t>
-      </w:r>
-      <w:proofErr w:type="spellEnd"/>
-      <w:r>
-        <w:rPr>
-          <w:b/>
-          <w:bCs w:val="0"/>
-          <w:lang w:val="en-US"/>
-        </w:rPr>
-        <w:t xml:space="preserve"> Stride</w:t>
-      </w:r>
-      <w:r>
-        <w:rPr>
-          <w:b/>
-          <w:bCs w:val="0"/>
-          <w:lang w:val="en-US"/>
-        </w:rPr>
-        <w:t xml:space="preserve"> </w:t>
-      </w:r>
-      <w:proofErr w:type="spellStart"/>
-      <w:r>
-        <w:rPr>
-          <w:b/>
-          <w:bCs w:val="0"/>
-          <w:lang w:val="en-US"/>
-        </w:rPr>
-        <w:t>bằng</w:t>
-      </w:r>
-      <w:proofErr w:type="spellEnd"/>
-      <w:r>
-        <w:rPr>
-          <w:b/>
-          <w:bCs w:val="0"/>
-          <w:lang w:val="en-US"/>
-        </w:rPr>
-        <w:t xml:space="preserve"> 2</w:t>
-      </w:r>
-      <w:bookmarkEnd w:id="23"/>
-      <w:bookmarkEnd w:id="24"/>
     </w:p>
     <w:p>
       <w:pPr>
@@ -15166,7 +15969,7 @@
           <w:lang w:val="en-US"/>
         </w:rPr>
       </w:pPr>
-      <w:bookmarkStart w:id="25" w:name="_Toc70375046"/>
+      <w:bookmarkStart w:id="23" w:name="_Toc73442688"/>
       <w:r>
         <w:rPr>
           <w:rFonts w:cs="Times New Roman"/>
@@ -15247,7 +16050,7 @@
         </w:rPr>
         <w:t>đủ</w:t>
       </w:r>
-      <w:bookmarkEnd w:id="25"/>
+      <w:bookmarkEnd w:id="23"/>
       <w:proofErr w:type="spellEnd"/>
     </w:p>
     <w:p>
@@ -15955,9 +16758,9 @@
           <w:bCs w:val="0"/>
         </w:rPr>
       </w:pPr>
-      <w:bookmarkStart w:id="26" w:name="_Ref22482141"/>
-      <w:bookmarkStart w:id="27" w:name="_Toc35204558"/>
-      <w:bookmarkStart w:id="28" w:name="_Toc70375155"/>
+      <w:bookmarkStart w:id="24" w:name="_Ref22482141"/>
+      <w:bookmarkStart w:id="25" w:name="_Toc35204558"/>
+      <w:bookmarkStart w:id="26" w:name="_Toc70375155"/>
       <w:r>
         <w:rPr>
           <w:b/>
@@ -16044,240 +16847,240 @@
         </w:rPr>
         <w:fldChar w:fldCharType="end"/>
       </w:r>
+      <w:bookmarkEnd w:id="24"/>
+      <w:r>
+        <w:rPr>
+          <w:b/>
+          <w:bCs w:val="0"/>
+        </w:rPr>
+        <w:t>:</w:t>
+      </w:r>
+      <w:r>
+        <w:rPr>
+          <w:rFonts w:cs="Times New Roman"/>
+          <w:b/>
+          <w:bCs w:val="0"/>
+        </w:rPr>
+        <w:t xml:space="preserve"> </w:t>
+      </w:r>
+      <w:proofErr w:type="spellStart"/>
+      <w:r>
+        <w:rPr>
+          <w:rFonts w:cs="Times New Roman"/>
+          <w:b/>
+          <w:bCs w:val="0"/>
+        </w:rPr>
+        <w:t>Đầu</w:t>
+      </w:r>
+      <w:proofErr w:type="spellEnd"/>
+      <w:r>
+        <w:rPr>
+          <w:rFonts w:cs="Times New Roman"/>
+          <w:b/>
+          <w:bCs w:val="0"/>
+        </w:rPr>
+        <w:t xml:space="preserve"> </w:t>
+      </w:r>
+      <w:proofErr w:type="spellStart"/>
+      <w:r>
+        <w:rPr>
+          <w:rFonts w:cs="Times New Roman"/>
+          <w:b/>
+          <w:bCs w:val="0"/>
+        </w:rPr>
+        <w:t>vào</w:t>
+      </w:r>
+      <w:proofErr w:type="spellEnd"/>
+      <w:r>
+        <w:rPr>
+          <w:rFonts w:cs="Times New Roman"/>
+          <w:b/>
+          <w:bCs w:val="0"/>
+        </w:rPr>
+        <w:t xml:space="preserve"> </w:t>
+      </w:r>
+      <w:proofErr w:type="spellStart"/>
+      <w:r>
+        <w:rPr>
+          <w:rFonts w:cs="Times New Roman"/>
+          <w:b/>
+          <w:bCs w:val="0"/>
+        </w:rPr>
+        <w:t>của</w:t>
+      </w:r>
+      <w:proofErr w:type="spellEnd"/>
+      <w:r>
+        <w:rPr>
+          <w:rFonts w:cs="Times New Roman"/>
+          <w:b/>
+          <w:bCs w:val="0"/>
+        </w:rPr>
+        <w:t xml:space="preserve"> </w:t>
+      </w:r>
+      <w:proofErr w:type="spellStart"/>
+      <w:r>
+        <w:rPr>
+          <w:rFonts w:cs="Times New Roman"/>
+          <w:b/>
+          <w:bCs w:val="0"/>
+        </w:rPr>
+        <w:t>lớp</w:t>
+      </w:r>
+      <w:proofErr w:type="spellEnd"/>
+      <w:r>
+        <w:rPr>
+          <w:rFonts w:cs="Times New Roman"/>
+          <w:b/>
+          <w:bCs w:val="0"/>
+        </w:rPr>
+        <w:t xml:space="preserve"> </w:t>
+      </w:r>
+      <w:proofErr w:type="spellStart"/>
+      <w:r>
+        <w:rPr>
+          <w:rFonts w:cs="Times New Roman"/>
+          <w:b/>
+          <w:bCs w:val="0"/>
+        </w:rPr>
+        <w:t>sẽ</w:t>
+      </w:r>
+      <w:proofErr w:type="spellEnd"/>
+      <w:r>
+        <w:rPr>
+          <w:rFonts w:cs="Times New Roman"/>
+          <w:b/>
+          <w:bCs w:val="0"/>
+        </w:rPr>
+        <w:t xml:space="preserve"> </w:t>
+      </w:r>
+      <w:proofErr w:type="spellStart"/>
+      <w:r>
+        <w:rPr>
+          <w:rFonts w:cs="Times New Roman"/>
+          <w:b/>
+          <w:bCs w:val="0"/>
+        </w:rPr>
+        <w:t>được</w:t>
+      </w:r>
+      <w:proofErr w:type="spellEnd"/>
+      <w:r>
+        <w:rPr>
+          <w:rFonts w:cs="Times New Roman"/>
+          <w:b/>
+          <w:bCs w:val="0"/>
+        </w:rPr>
+        <w:t xml:space="preserve"> “</w:t>
+      </w:r>
+      <w:proofErr w:type="spellStart"/>
+      <w:r>
+        <w:rPr>
+          <w:rFonts w:cs="Times New Roman"/>
+          <w:b/>
+          <w:bCs w:val="0"/>
+        </w:rPr>
+        <w:t>làm</w:t>
+      </w:r>
+      <w:proofErr w:type="spellEnd"/>
+      <w:r>
+        <w:rPr>
+          <w:rFonts w:cs="Times New Roman"/>
+          <w:b/>
+          <w:bCs w:val="0"/>
+        </w:rPr>
+        <w:t xml:space="preserve"> </w:t>
+      </w:r>
+      <w:proofErr w:type="spellStart"/>
+      <w:r>
+        <w:rPr>
+          <w:rFonts w:cs="Times New Roman"/>
+          <w:b/>
+          <w:bCs w:val="0"/>
+        </w:rPr>
+        <w:t>phẳng</w:t>
+      </w:r>
+      <w:proofErr w:type="spellEnd"/>
+      <w:r>
+        <w:rPr>
+          <w:rFonts w:cs="Times New Roman"/>
+          <w:b/>
+          <w:bCs w:val="0"/>
+        </w:rPr>
+        <w:t xml:space="preserve">” </w:t>
+      </w:r>
+      <w:proofErr w:type="spellStart"/>
+      <w:r>
+        <w:rPr>
+          <w:rFonts w:cs="Times New Roman"/>
+          <w:b/>
+          <w:bCs w:val="0"/>
+        </w:rPr>
+        <w:t>thành</w:t>
+      </w:r>
+      <w:proofErr w:type="spellEnd"/>
+      <w:r>
+        <w:rPr>
+          <w:rFonts w:cs="Times New Roman"/>
+          <w:b/>
+          <w:bCs w:val="0"/>
+        </w:rPr>
+        <w:t xml:space="preserve"> ma </w:t>
+      </w:r>
+      <w:proofErr w:type="spellStart"/>
+      <w:r>
+        <w:rPr>
+          <w:rFonts w:cs="Times New Roman"/>
+          <w:b/>
+          <w:bCs w:val="0"/>
+        </w:rPr>
+        <w:t>trận</w:t>
+      </w:r>
+      <w:proofErr w:type="spellEnd"/>
+      <w:r>
+        <w:rPr>
+          <w:rFonts w:cs="Times New Roman"/>
+          <w:b/>
+          <w:bCs w:val="0"/>
+        </w:rPr>
+        <w:t xml:space="preserve"> </w:t>
+      </w:r>
+      <w:proofErr w:type="spellStart"/>
+      <w:r>
+        <w:rPr>
+          <w:rFonts w:cs="Times New Roman"/>
+          <w:b/>
+          <w:bCs w:val="0"/>
+        </w:rPr>
+        <w:t>một</w:t>
+      </w:r>
+      <w:proofErr w:type="spellEnd"/>
+      <w:r>
+        <w:rPr>
+          <w:rFonts w:cs="Times New Roman"/>
+          <w:b/>
+          <w:bCs w:val="0"/>
+        </w:rPr>
+        <w:t xml:space="preserve"> </w:t>
+      </w:r>
+      <w:proofErr w:type="spellStart"/>
+      <w:r>
+        <w:rPr>
+          <w:rFonts w:cs="Times New Roman"/>
+          <w:b/>
+          <w:bCs w:val="0"/>
+        </w:rPr>
+        <w:t>chiều</w:t>
+      </w:r>
+      <w:proofErr w:type="spellEnd"/>
+      <w:r>
+        <w:rPr>
+          <w:rFonts w:cs="Times New Roman"/>
+          <w:b/>
+          <w:bCs w:val="0"/>
+        </w:rPr>
+        <w:t>.</w:t>
+      </w:r>
+      <w:bookmarkEnd w:id="25"/>
       <w:bookmarkEnd w:id="26"/>
-      <w:r>
-        <w:rPr>
-          <w:b/>
-          <w:bCs w:val="0"/>
-        </w:rPr>
-        <w:t>:</w:t>
-      </w:r>
-      <w:r>
-        <w:rPr>
-          <w:rFonts w:cs="Times New Roman"/>
-          <w:b/>
-          <w:bCs w:val="0"/>
-        </w:rPr>
-        <w:t xml:space="preserve"> </w:t>
-      </w:r>
-      <w:proofErr w:type="spellStart"/>
-      <w:r>
-        <w:rPr>
-          <w:rFonts w:cs="Times New Roman"/>
-          <w:b/>
-          <w:bCs w:val="0"/>
-        </w:rPr>
-        <w:t>Đầu</w:t>
-      </w:r>
-      <w:proofErr w:type="spellEnd"/>
-      <w:r>
-        <w:rPr>
-          <w:rFonts w:cs="Times New Roman"/>
-          <w:b/>
-          <w:bCs w:val="0"/>
-        </w:rPr>
-        <w:t xml:space="preserve"> </w:t>
-      </w:r>
-      <w:proofErr w:type="spellStart"/>
-      <w:r>
-        <w:rPr>
-          <w:rFonts w:cs="Times New Roman"/>
-          <w:b/>
-          <w:bCs w:val="0"/>
-        </w:rPr>
-        <w:t>vào</w:t>
-      </w:r>
-      <w:proofErr w:type="spellEnd"/>
-      <w:r>
-        <w:rPr>
-          <w:rFonts w:cs="Times New Roman"/>
-          <w:b/>
-          <w:bCs w:val="0"/>
-        </w:rPr>
-        <w:t xml:space="preserve"> </w:t>
-      </w:r>
-      <w:proofErr w:type="spellStart"/>
-      <w:r>
-        <w:rPr>
-          <w:rFonts w:cs="Times New Roman"/>
-          <w:b/>
-          <w:bCs w:val="0"/>
-        </w:rPr>
-        <w:t>của</w:t>
-      </w:r>
-      <w:proofErr w:type="spellEnd"/>
-      <w:r>
-        <w:rPr>
-          <w:rFonts w:cs="Times New Roman"/>
-          <w:b/>
-          <w:bCs w:val="0"/>
-        </w:rPr>
-        <w:t xml:space="preserve"> </w:t>
-      </w:r>
-      <w:proofErr w:type="spellStart"/>
-      <w:r>
-        <w:rPr>
-          <w:rFonts w:cs="Times New Roman"/>
-          <w:b/>
-          <w:bCs w:val="0"/>
-        </w:rPr>
-        <w:t>lớp</w:t>
-      </w:r>
-      <w:proofErr w:type="spellEnd"/>
-      <w:r>
-        <w:rPr>
-          <w:rFonts w:cs="Times New Roman"/>
-          <w:b/>
-          <w:bCs w:val="0"/>
-        </w:rPr>
-        <w:t xml:space="preserve"> </w:t>
-      </w:r>
-      <w:proofErr w:type="spellStart"/>
-      <w:r>
-        <w:rPr>
-          <w:rFonts w:cs="Times New Roman"/>
-          <w:b/>
-          <w:bCs w:val="0"/>
-        </w:rPr>
-        <w:t>sẽ</w:t>
-      </w:r>
-      <w:proofErr w:type="spellEnd"/>
-      <w:r>
-        <w:rPr>
-          <w:rFonts w:cs="Times New Roman"/>
-          <w:b/>
-          <w:bCs w:val="0"/>
-        </w:rPr>
-        <w:t xml:space="preserve"> </w:t>
-      </w:r>
-      <w:proofErr w:type="spellStart"/>
-      <w:r>
-        <w:rPr>
-          <w:rFonts w:cs="Times New Roman"/>
-          <w:b/>
-          <w:bCs w:val="0"/>
-        </w:rPr>
-        <w:t>được</w:t>
-      </w:r>
-      <w:proofErr w:type="spellEnd"/>
-      <w:r>
-        <w:rPr>
-          <w:rFonts w:cs="Times New Roman"/>
-          <w:b/>
-          <w:bCs w:val="0"/>
-        </w:rPr>
-        <w:t xml:space="preserve"> “</w:t>
-      </w:r>
-      <w:proofErr w:type="spellStart"/>
-      <w:r>
-        <w:rPr>
-          <w:rFonts w:cs="Times New Roman"/>
-          <w:b/>
-          <w:bCs w:val="0"/>
-        </w:rPr>
-        <w:t>làm</w:t>
-      </w:r>
-      <w:proofErr w:type="spellEnd"/>
-      <w:r>
-        <w:rPr>
-          <w:rFonts w:cs="Times New Roman"/>
-          <w:b/>
-          <w:bCs w:val="0"/>
-        </w:rPr>
-        <w:t xml:space="preserve"> </w:t>
-      </w:r>
-      <w:proofErr w:type="spellStart"/>
-      <w:r>
-        <w:rPr>
-          <w:rFonts w:cs="Times New Roman"/>
-          <w:b/>
-          <w:bCs w:val="0"/>
-        </w:rPr>
-        <w:t>phẳng</w:t>
-      </w:r>
-      <w:proofErr w:type="spellEnd"/>
-      <w:r>
-        <w:rPr>
-          <w:rFonts w:cs="Times New Roman"/>
-          <w:b/>
-          <w:bCs w:val="0"/>
-        </w:rPr>
-        <w:t xml:space="preserve">” </w:t>
-      </w:r>
-      <w:proofErr w:type="spellStart"/>
-      <w:r>
-        <w:rPr>
-          <w:rFonts w:cs="Times New Roman"/>
-          <w:b/>
-          <w:bCs w:val="0"/>
-        </w:rPr>
-        <w:t>thành</w:t>
-      </w:r>
-      <w:proofErr w:type="spellEnd"/>
-      <w:r>
-        <w:rPr>
-          <w:rFonts w:cs="Times New Roman"/>
-          <w:b/>
-          <w:bCs w:val="0"/>
-        </w:rPr>
-        <w:t xml:space="preserve"> ma </w:t>
-      </w:r>
-      <w:proofErr w:type="spellStart"/>
-      <w:r>
-        <w:rPr>
-          <w:rFonts w:cs="Times New Roman"/>
-          <w:b/>
-          <w:bCs w:val="0"/>
-        </w:rPr>
-        <w:t>trận</w:t>
-      </w:r>
-      <w:proofErr w:type="spellEnd"/>
-      <w:r>
-        <w:rPr>
-          <w:rFonts w:cs="Times New Roman"/>
-          <w:b/>
-          <w:bCs w:val="0"/>
-        </w:rPr>
-        <w:t xml:space="preserve"> </w:t>
-      </w:r>
-      <w:proofErr w:type="spellStart"/>
-      <w:r>
-        <w:rPr>
-          <w:rFonts w:cs="Times New Roman"/>
-          <w:b/>
-          <w:bCs w:val="0"/>
-        </w:rPr>
-        <w:t>một</w:t>
-      </w:r>
-      <w:proofErr w:type="spellEnd"/>
-      <w:r>
-        <w:rPr>
-          <w:rFonts w:cs="Times New Roman"/>
-          <w:b/>
-          <w:bCs w:val="0"/>
-        </w:rPr>
-        <w:t xml:space="preserve"> </w:t>
-      </w:r>
-      <w:proofErr w:type="spellStart"/>
-      <w:r>
-        <w:rPr>
-          <w:rFonts w:cs="Times New Roman"/>
-          <w:b/>
-          <w:bCs w:val="0"/>
-        </w:rPr>
-        <w:t>chiều</w:t>
-      </w:r>
-      <w:proofErr w:type="spellEnd"/>
-      <w:r>
-        <w:rPr>
-          <w:rFonts w:cs="Times New Roman"/>
-          <w:b/>
-          <w:bCs w:val="0"/>
-        </w:rPr>
-        <w:t>.</w:t>
-      </w:r>
-      <w:bookmarkEnd w:id="27"/>
-      <w:bookmarkEnd w:id="28"/>
     </w:p>
     <w:p>
       <w:pPr>
@@ -16291,7 +17094,7 @@
           <w:rFonts w:cs="Times New Roman"/>
         </w:rPr>
       </w:pPr>
-      <w:bookmarkStart w:id="29" w:name="_Toc70375047"/>
+      <w:bookmarkStart w:id="27" w:name="_Toc73442689"/>
       <w:proofErr w:type="spellStart"/>
       <w:r>
         <w:rPr>
@@ -16395,7 +17198,7 @@
         </w:rPr>
         <w:t>U</w:t>
       </w:r>
-      <w:bookmarkEnd w:id="29"/>
+      <w:bookmarkEnd w:id="27"/>
       <w:proofErr w:type="spellEnd"/>
       <w:r>
         <w:rPr>
@@ -17691,7 +18494,7 @@
         </w:rPr>
         <w:t xml:space="preserve"> 0.</w:t>
       </w:r>
-      <w:bookmarkStart w:id="30" w:name="_Ref22908612"/>
+      <w:bookmarkStart w:id="28" w:name="_Ref22908612"/>
     </w:p>
     <w:p>
       <w:pPr>
@@ -18350,8 +19153,8 @@
           <w:lang w:val="en-US"/>
         </w:rPr>
       </w:pPr>
-      <w:bookmarkStart w:id="31" w:name="_Toc70375048"/>
-      <w:bookmarkEnd w:id="30"/>
+      <w:bookmarkStart w:id="29" w:name="_Toc73442690"/>
+      <w:bookmarkEnd w:id="28"/>
       <w:r>
         <w:rPr>
           <w:lang w:val="en-US"/>
@@ -18365,7 +19168,7 @@
         </w:rPr>
         <w:t xml:space="preserve"> Network</w:t>
       </w:r>
-      <w:bookmarkEnd w:id="31"/>
+      <w:bookmarkEnd w:id="29"/>
     </w:p>
     <w:p>
       <w:pPr>
@@ -18374,7 +19177,7 @@
           <w:lang w:val="en-US"/>
         </w:rPr>
       </w:pPr>
-      <w:bookmarkStart w:id="32" w:name="_Toc70375049"/>
+      <w:bookmarkStart w:id="30" w:name="_Toc73442691"/>
       <w:proofErr w:type="spellStart"/>
       <w:r>
         <w:rPr>
@@ -18396,7 +19199,7 @@
         </w:rPr>
         <w:t>gốc</w:t>
       </w:r>
-      <w:bookmarkEnd w:id="32"/>
+      <w:bookmarkEnd w:id="30"/>
       <w:proofErr w:type="spellEnd"/>
     </w:p>
     <w:p>
@@ -19775,7 +20578,7 @@
           <w:lang w:val="en-US"/>
         </w:rPr>
       </w:pPr>
-      <w:bookmarkStart w:id="33" w:name="_Toc70375050"/>
+      <w:bookmarkStart w:id="31" w:name="_Toc73442692"/>
       <w:r>
         <w:rPr>
           <w:noProof/>
@@ -19858,7 +20661,7 @@
         </w:rPr>
         <w:t>trúc</w:t>
       </w:r>
-      <w:bookmarkEnd w:id="33"/>
+      <w:bookmarkEnd w:id="31"/>
       <w:proofErr w:type="spellEnd"/>
     </w:p>
     <w:p>
@@ -23256,6 +24059,10 @@
     <w:p>
       <w:pPr>
         <w:jc w:val="left"/>
+        <w:rPr>
+          <w:b/>
+          <w:bCs/>
+        </w:rPr>
       </w:pPr>
       <w:proofErr w:type="spellStart"/>
       <w:r>
@@ -23407,6 +24214,15 @@
       <w:r>
         <w:br/>
       </w:r>
+    </w:p>
+    <w:p>
+      <w:pPr>
+        <w:jc w:val="left"/>
+        <w:rPr>
+          <w:b/>
+          <w:bCs/>
+        </w:rPr>
+      </w:pPr>
       <w:r>
         <w:rPr>
           <w:b/>
@@ -23471,8 +24287,6 @@
       </w:r>
       <w:r>
         <w:br/>
-      </w:r>
-      <w:r>
         <w:t xml:space="preserve">- </w:t>
       </w:r>
       <w:proofErr w:type="spellStart"/>
@@ -23586,11 +24400,17 @@
       <w:r>
         <w:br/>
       </w:r>
+    </w:p>
+    <w:p>
+      <w:pPr>
+        <w:jc w:val="left"/>
+      </w:pPr>
       <w:r>
         <w:rPr>
           <w:b/>
           <w:bCs/>
         </w:rPr>
+        <w:lastRenderedPageBreak/>
         <w:t xml:space="preserve">* </w:t>
       </w:r>
       <w:proofErr w:type="spellStart"/>
@@ -23690,9 +24510,6 @@
       </w:r>
       <w:r>
         <w:br/>
-      </w:r>
-      <w:r>
-        <w:lastRenderedPageBreak/>
         <w:t xml:space="preserve">- </w:t>
       </w:r>
       <w:proofErr w:type="spellStart"/>
@@ -24353,6 +25170,8 @@
       </w:r>
       <w:r>
         <w:br/>
+      </w:r>
+      <w:r>
         <w:t xml:space="preserve">- </w:t>
       </w:r>
       <w:proofErr w:type="spellStart"/>
@@ -24437,8 +25256,6 @@
       </w:r>
       <w:r>
         <w:br/>
-      </w:r>
-      <w:r>
         <w:t xml:space="preserve">- </w:t>
       </w:r>
       <w:proofErr w:type="spellStart"/>
@@ -25090,6 +25907,7 @@
           <w:b/>
           <w:bCs/>
         </w:rPr>
+        <w:lastRenderedPageBreak/>
         <w:t xml:space="preserve">* </w:t>
       </w:r>
       <w:proofErr w:type="spellStart"/>
@@ -25177,9 +25995,6 @@
       </w:r>
       <w:r>
         <w:br/>
-      </w:r>
-      <w:r>
-        <w:lastRenderedPageBreak/>
         <w:t xml:space="preserve">- </w:t>
       </w:r>
       <w:proofErr w:type="spellStart"/>
@@ -25620,6 +26435,10 @@
     <w:p>
       <w:pPr>
         <w:jc w:val="left"/>
+        <w:rPr>
+          <w:b/>
+          <w:bCs/>
+        </w:rPr>
       </w:pPr>
       <w:r>
         <w:rPr>
@@ -25841,6 +26660,8 @@
       <w:proofErr w:type="spellEnd"/>
       <w:r>
         <w:br/>
+      </w:r>
+      <w:r>
         <w:t xml:space="preserve">(14 x 14 x 3), </w:t>
       </w:r>
       <w:proofErr w:type="spellStart"/>
@@ -25922,8 +26743,6 @@
       </w:r>
       <w:r>
         <w:br/>
-      </w:r>
-      <w:r>
         <w:t xml:space="preserve">- </w:t>
       </w:r>
       <w:proofErr w:type="spellStart"/>
@@ -26568,6 +27387,7 @@
       </w:r>
       <w:proofErr w:type="spellStart"/>
       <w:r>
+        <w:lastRenderedPageBreak/>
         <w:t>Kích</w:t>
       </w:r>
       <w:proofErr w:type="spellEnd"/>
@@ -26669,11 +27489,7 @@
       </w:r>
       <w:proofErr w:type="spellEnd"/>
       <w:r>
-        <w:t xml:space="preserve"> </w:t>
-      </w:r>
-      <w:r>
-        <w:lastRenderedPageBreak/>
-        <w:t>nguyên</w:t>
+        <w:t xml:space="preserve"> nguyên</w:t>
       </w:r>
       <w:r>
         <w:br/>
@@ -26807,6 +27623,11 @@
       <w:r>
         <w:br/>
       </w:r>
+    </w:p>
+    <w:p>
+      <w:pPr>
+        <w:jc w:val="left"/>
+      </w:pPr>
       <w:r>
         <w:rPr>
           <w:b/>
@@ -26887,8 +27708,6 @@
       </w:r>
       <w:r>
         <w:br/>
-      </w:r>
-      <w:r>
         <w:t xml:space="preserve">- </w:t>
       </w:r>
       <w:proofErr w:type="spellStart"/>
@@ -27082,25 +27901,258 @@
     <w:p/>
     <w:p/>
     <w:p/>
-    <w:p/>
-    <w:p/>
-    <w:p/>
-    <w:p/>
-    <w:p/>
-    <w:p/>
-    <w:p/>
-    <w:p/>
-    <w:p/>
-    <w:p/>
-    <w:p/>
-    <w:p/>
     <w:p>
       <w:pPr>
+        <w:rPr>
+          <w:lang w:val="en-US"/>
+        </w:rPr>
+      </w:pPr>
+    </w:p>
+    <w:p>
+      <w:pPr>
         <w:pStyle w:val="Heading1"/>
       </w:pPr>
-      <w:bookmarkStart w:id="34" w:name="_Toc70375051"/>
-      <w:r>
-        <w:t>THIẾT KẾ TỔNG QUAN</w:t>
+      <w:bookmarkStart w:id="32" w:name="_Toc73442693"/>
+      <w:r>
+        <w:lastRenderedPageBreak/>
+        <w:t>ĐỀ XUẤT GIẢI THUẬT</w:t>
+      </w:r>
+      <w:bookmarkEnd w:id="32"/>
+      <w:r>
+        <w:t xml:space="preserve"> </w:t>
+      </w:r>
+    </w:p>
+    <w:p>
+      <w:pPr>
+        <w:pStyle w:val="Heading2"/>
+        <w:rPr>
+          <w:lang w:val="en-US"/>
+        </w:rPr>
+      </w:pPr>
+      <w:bookmarkStart w:id="33" w:name="_Toc73442694"/>
+      <w:r>
+        <w:rPr>
+          <w:lang w:val="en-US"/>
+        </w:rPr>
+        <w:t>Convolution 2D</w:t>
+      </w:r>
+      <w:bookmarkEnd w:id="33"/>
+    </w:p>
+    <w:p>
+      <w:pPr>
+        <w:rPr>
+          <w:lang w:val="en-US"/>
+        </w:rPr>
+      </w:pPr>
+      <w:r>
+        <w:rPr>
+          <w:noProof/>
+        </w:rPr>
+        <w:drawing>
+          <wp:inline distT="0" distB="0" distL="0" distR="0" wp14:anchorId="38180554" wp14:editId="42ACF515">
+            <wp:extent cx="5579745" cy="2702560"/>
+            <wp:effectExtent l="0" t="0" r="1905" b="2540"/>
+            <wp:docPr id="4" name="Picture 4"/>
+            <wp:cNvGraphicFramePr>
+              <a:graphicFrameLocks xmlns:a="http://schemas.openxmlformats.org/drawingml/2006/main" noChangeAspect="1"/>
+            </wp:cNvGraphicFramePr>
+            <a:graphic xmlns:a="http://schemas.openxmlformats.org/drawingml/2006/main">
+              <a:graphicData uri="http://schemas.openxmlformats.org/drawingml/2006/picture">
+                <pic:pic xmlns:pic="http://schemas.openxmlformats.org/drawingml/2006/picture">
+                  <pic:nvPicPr>
+                    <pic:cNvPr id="0" name="Picture 1"/>
+                    <pic:cNvPicPr>
+                      <a:picLocks noChangeAspect="1" noChangeArrowheads="1"/>
+                    </pic:cNvPicPr>
+                  </pic:nvPicPr>
+                  <pic:blipFill>
+                    <a:blip r:embed="rId22">
+                      <a:extLst>
+                        <a:ext uri="{28A0092B-C50C-407E-A947-70E740481C1C}">
+                          <a14:useLocalDpi xmlns:a14="http://schemas.microsoft.com/office/drawing/2010/main" val="0"/>
+                        </a:ext>
+                      </a:extLst>
+                    </a:blip>
+                    <a:srcRect/>
+                    <a:stretch>
+                      <a:fillRect/>
+                    </a:stretch>
+                  </pic:blipFill>
+                  <pic:spPr bwMode="auto">
+                    <a:xfrm>
+                      <a:off x="0" y="0"/>
+                      <a:ext cx="5579745" cy="2702560"/>
+                    </a:xfrm>
+                    <a:prstGeom prst="rect">
+                      <a:avLst/>
+                    </a:prstGeom>
+                    <a:noFill/>
+                    <a:ln>
+                      <a:noFill/>
+                    </a:ln>
+                  </pic:spPr>
+                </pic:pic>
+              </a:graphicData>
+            </a:graphic>
+          </wp:inline>
+        </w:drawing>
+      </w:r>
+    </w:p>
+    <w:p>
+      <w:pPr>
+        <w:rPr>
+          <w:lang w:val="en-US"/>
+        </w:rPr>
+      </w:pPr>
+      <w:r>
+        <w:rPr>
+          <w:noProof/>
+        </w:rPr>
+        <w:drawing>
+          <wp:inline distT="0" distB="0" distL="0" distR="0" wp14:anchorId="4AA3AE52" wp14:editId="6ABF3E16">
+            <wp:extent cx="5579745" cy="1659255"/>
+            <wp:effectExtent l="0" t="0" r="1905" b="0"/>
+            <wp:docPr id="5" name="Picture 5"/>
+            <wp:cNvGraphicFramePr>
+              <a:graphicFrameLocks xmlns:a="http://schemas.openxmlformats.org/drawingml/2006/main" noChangeAspect="1"/>
+            </wp:cNvGraphicFramePr>
+            <a:graphic xmlns:a="http://schemas.openxmlformats.org/drawingml/2006/main">
+              <a:graphicData uri="http://schemas.openxmlformats.org/drawingml/2006/picture">
+                <pic:pic xmlns:pic="http://schemas.openxmlformats.org/drawingml/2006/picture">
+                  <pic:nvPicPr>
+                    <pic:cNvPr id="0" name="Picture 3"/>
+                    <pic:cNvPicPr>
+                      <a:picLocks noChangeAspect="1" noChangeArrowheads="1"/>
+                    </pic:cNvPicPr>
+                  </pic:nvPicPr>
+                  <pic:blipFill>
+                    <a:blip r:embed="rId23">
+                      <a:extLst>
+                        <a:ext uri="{28A0092B-C50C-407E-A947-70E740481C1C}">
+                          <a14:useLocalDpi xmlns:a14="http://schemas.microsoft.com/office/drawing/2010/main" val="0"/>
+                        </a:ext>
+                      </a:extLst>
+                    </a:blip>
+                    <a:srcRect/>
+                    <a:stretch>
+                      <a:fillRect/>
+                    </a:stretch>
+                  </pic:blipFill>
+                  <pic:spPr bwMode="auto">
+                    <a:xfrm>
+                      <a:off x="0" y="0"/>
+                      <a:ext cx="5579745" cy="1659255"/>
+                    </a:xfrm>
+                    <a:prstGeom prst="rect">
+                      <a:avLst/>
+                    </a:prstGeom>
+                    <a:noFill/>
+                    <a:ln>
+                      <a:noFill/>
+                    </a:ln>
+                  </pic:spPr>
+                </pic:pic>
+              </a:graphicData>
+            </a:graphic>
+          </wp:inline>
+        </w:drawing>
+      </w:r>
+    </w:p>
+    <w:p>
+      <w:pPr>
+        <w:rPr>
+          <w:lang w:val="en-US"/>
+        </w:rPr>
+      </w:pPr>
+      <w:r>
+        <w:rPr>
+          <w:noProof/>
+        </w:rPr>
+        <w:drawing>
+          <wp:inline distT="0" distB="0" distL="0" distR="0" wp14:anchorId="2CC56017" wp14:editId="42DC6425">
+            <wp:extent cx="5579745" cy="1685290"/>
+            <wp:effectExtent l="0" t="0" r="1905" b="0"/>
+            <wp:docPr id="7" name="Picture 7"/>
+            <wp:cNvGraphicFramePr>
+              <a:graphicFrameLocks xmlns:a="http://schemas.openxmlformats.org/drawingml/2006/main" noChangeAspect="1"/>
+            </wp:cNvGraphicFramePr>
+            <a:graphic xmlns:a="http://schemas.openxmlformats.org/drawingml/2006/main">
+              <a:graphicData uri="http://schemas.openxmlformats.org/drawingml/2006/picture">
+                <pic:pic xmlns:pic="http://schemas.openxmlformats.org/drawingml/2006/picture">
+                  <pic:nvPicPr>
+                    <pic:cNvPr id="0" name="Picture 5"/>
+                    <pic:cNvPicPr>
+                      <a:picLocks noChangeAspect="1" noChangeArrowheads="1"/>
+                    </pic:cNvPicPr>
+                  </pic:nvPicPr>
+                  <pic:blipFill>
+                    <a:blip r:embed="rId24">
+                      <a:extLst>
+                        <a:ext uri="{28A0092B-C50C-407E-A947-70E740481C1C}">
+                          <a14:useLocalDpi xmlns:a14="http://schemas.microsoft.com/office/drawing/2010/main" val="0"/>
+                        </a:ext>
+                      </a:extLst>
+                    </a:blip>
+                    <a:srcRect/>
+                    <a:stretch>
+                      <a:fillRect/>
+                    </a:stretch>
+                  </pic:blipFill>
+                  <pic:spPr bwMode="auto">
+                    <a:xfrm>
+                      <a:off x="0" y="0"/>
+                      <a:ext cx="5579745" cy="1685290"/>
+                    </a:xfrm>
+                    <a:prstGeom prst="rect">
+                      <a:avLst/>
+                    </a:prstGeom>
+                    <a:noFill/>
+                    <a:ln>
+                      <a:noFill/>
+                    </a:ln>
+                  </pic:spPr>
+                </pic:pic>
+              </a:graphicData>
+            </a:graphic>
+          </wp:inline>
+        </w:drawing>
+      </w:r>
+    </w:p>
+    <w:p>
+      <w:pPr>
+        <w:rPr>
+          <w:lang w:val="en-US"/>
+        </w:rPr>
+      </w:pPr>
+    </w:p>
+    <w:p>
+      <w:pPr>
+        <w:rPr>
+          <w:lang w:val="en-US"/>
+        </w:rPr>
+      </w:pPr>
+    </w:p>
+    <w:p>
+      <w:pPr>
+        <w:rPr>
+          <w:lang w:val="en-US"/>
+        </w:rPr>
+      </w:pPr>
+    </w:p>
+    <w:p>
+      <w:pPr>
+        <w:pStyle w:val="Heading2"/>
+        <w:rPr>
+          <w:lang w:val="en-US"/>
+        </w:rPr>
+      </w:pPr>
+      <w:bookmarkStart w:id="34" w:name="_Toc73442695"/>
+      <w:r>
+        <w:rPr>
+          <w:lang w:val="en-US"/>
+        </w:rPr>
+        <w:lastRenderedPageBreak/>
+        <w:t>Max pooling</w:t>
       </w:r>
       <w:bookmarkEnd w:id="34"/>
     </w:p>
@@ -27110,13 +28162,77 @@
           <w:lang w:val="en-US"/>
         </w:rPr>
       </w:pPr>
+      <w:r>
+        <w:rPr>
+          <w:noProof/>
+        </w:rPr>
+        <w:drawing>
+          <wp:inline distT="0" distB="0" distL="0" distR="0" wp14:anchorId="4C52482E" wp14:editId="5089ED92">
+            <wp:extent cx="5579745" cy="2870835"/>
+            <wp:effectExtent l="0" t="0" r="1905" b="5715"/>
+            <wp:docPr id="8" name="Picture 8"/>
+            <wp:cNvGraphicFramePr>
+              <a:graphicFrameLocks xmlns:a="http://schemas.openxmlformats.org/drawingml/2006/main" noChangeAspect="1"/>
+            </wp:cNvGraphicFramePr>
+            <a:graphic xmlns:a="http://schemas.openxmlformats.org/drawingml/2006/main">
+              <a:graphicData uri="http://schemas.openxmlformats.org/drawingml/2006/picture">
+                <pic:pic xmlns:pic="http://schemas.openxmlformats.org/drawingml/2006/picture">
+                  <pic:nvPicPr>
+                    <pic:cNvPr id="0" name="Picture 7"/>
+                    <pic:cNvPicPr>
+                      <a:picLocks noChangeAspect="1" noChangeArrowheads="1"/>
+                    </pic:cNvPicPr>
+                  </pic:nvPicPr>
+                  <pic:blipFill>
+                    <a:blip r:embed="rId25">
+                      <a:extLst>
+                        <a:ext uri="{28A0092B-C50C-407E-A947-70E740481C1C}">
+                          <a14:useLocalDpi xmlns:a14="http://schemas.microsoft.com/office/drawing/2010/main" val="0"/>
+                        </a:ext>
+                      </a:extLst>
+                    </a:blip>
+                    <a:srcRect/>
+                    <a:stretch>
+                      <a:fillRect/>
+                    </a:stretch>
+                  </pic:blipFill>
+                  <pic:spPr bwMode="auto">
+                    <a:xfrm>
+                      <a:off x="0" y="0"/>
+                      <a:ext cx="5579745" cy="2870835"/>
+                    </a:xfrm>
+                    <a:prstGeom prst="rect">
+                      <a:avLst/>
+                    </a:prstGeom>
+                    <a:noFill/>
+                    <a:ln>
+                      <a:noFill/>
+                    </a:ln>
+                  </pic:spPr>
+                </pic:pic>
+              </a:graphicData>
+            </a:graphic>
+          </wp:inline>
+        </w:drawing>
+      </w:r>
     </w:p>
     <w:p>
       <w:pPr>
-        <w:rPr>
-          <w:lang w:val="en-US"/>
-        </w:rPr>
-      </w:pPr>
+        <w:pStyle w:val="Heading2"/>
+        <w:rPr>
+          <w:lang w:val="en-US"/>
+        </w:rPr>
+      </w:pPr>
+      <w:bookmarkStart w:id="35" w:name="_Toc73442696"/>
+      <w:proofErr w:type="spellStart"/>
+      <w:r>
+        <w:rPr>
+          <w:lang w:val="en-US"/>
+        </w:rPr>
+        <w:t>ReLU</w:t>
+      </w:r>
+      <w:bookmarkEnd w:id="35"/>
+      <w:proofErr w:type="spellEnd"/>
     </w:p>
     <w:p>
       <w:pPr>
@@ -27124,299 +28240,73 @@
           <w:lang w:val="en-US"/>
         </w:rPr>
       </w:pPr>
+      <w:r>
+        <w:rPr>
+          <w:noProof/>
+        </w:rPr>
+        <w:drawing>
+          <wp:inline distT="0" distB="0" distL="0" distR="0" wp14:anchorId="6825D7EC" wp14:editId="35F96EC6">
+            <wp:extent cx="3534507" cy="2109855"/>
+            <wp:effectExtent l="0" t="0" r="8890" b="5080"/>
+            <wp:docPr id="9" name="Picture 9"/>
+            <wp:cNvGraphicFramePr>
+              <a:graphicFrameLocks xmlns:a="http://schemas.openxmlformats.org/drawingml/2006/main" noChangeAspect="1"/>
+            </wp:cNvGraphicFramePr>
+            <a:graphic xmlns:a="http://schemas.openxmlformats.org/drawingml/2006/main">
+              <a:graphicData uri="http://schemas.openxmlformats.org/drawingml/2006/picture">
+                <pic:pic xmlns:pic="http://schemas.openxmlformats.org/drawingml/2006/picture">
+                  <pic:nvPicPr>
+                    <pic:cNvPr id="0" name="Picture 9"/>
+                    <pic:cNvPicPr>
+                      <a:picLocks noChangeAspect="1" noChangeArrowheads="1"/>
+                    </pic:cNvPicPr>
+                  </pic:nvPicPr>
+                  <pic:blipFill>
+                    <a:blip r:embed="rId26">
+                      <a:extLst>
+                        <a:ext uri="{28A0092B-C50C-407E-A947-70E740481C1C}">
+                          <a14:useLocalDpi xmlns:a14="http://schemas.microsoft.com/office/drawing/2010/main" val="0"/>
+                        </a:ext>
+                      </a:extLst>
+                    </a:blip>
+                    <a:srcRect/>
+                    <a:stretch>
+                      <a:fillRect/>
+                    </a:stretch>
+                  </pic:blipFill>
+                  <pic:spPr bwMode="auto">
+                    <a:xfrm>
+                      <a:off x="0" y="0"/>
+                      <a:ext cx="3538222" cy="2112072"/>
+                    </a:xfrm>
+                    <a:prstGeom prst="rect">
+                      <a:avLst/>
+                    </a:prstGeom>
+                    <a:noFill/>
+                    <a:ln>
+                      <a:noFill/>
+                    </a:ln>
+                  </pic:spPr>
+                </pic:pic>
+              </a:graphicData>
+            </a:graphic>
+          </wp:inline>
+        </w:drawing>
+      </w:r>
     </w:p>
     <w:p>
       <w:pPr>
-        <w:rPr>
-          <w:lang w:val="en-US"/>
-        </w:rPr>
-      </w:pPr>
-    </w:p>
-    <w:p>
-      <w:pPr>
-        <w:rPr>
-          <w:lang w:val="en-US"/>
-        </w:rPr>
-      </w:pPr>
-    </w:p>
-    <w:p>
-      <w:pPr>
-        <w:rPr>
-          <w:lang w:val="en-US"/>
-        </w:rPr>
-      </w:pPr>
-    </w:p>
-    <w:p>
-      <w:pPr>
-        <w:rPr>
-          <w:lang w:val="en-US"/>
-        </w:rPr>
-      </w:pPr>
-    </w:p>
-    <w:p>
-      <w:pPr>
-        <w:rPr>
-          <w:lang w:val="en-US"/>
-        </w:rPr>
-      </w:pPr>
-    </w:p>
-    <w:p>
-      <w:pPr>
-        <w:rPr>
-          <w:lang w:val="en-US"/>
-        </w:rPr>
-      </w:pPr>
-    </w:p>
-    <w:p>
-      <w:pPr>
-        <w:rPr>
-          <w:lang w:val="en-US"/>
-        </w:rPr>
-      </w:pPr>
-    </w:p>
-    <w:p>
-      <w:pPr>
-        <w:rPr>
-          <w:lang w:val="en-US"/>
-        </w:rPr>
-      </w:pPr>
-    </w:p>
-    <w:p>
-      <w:pPr>
-        <w:rPr>
-          <w:lang w:val="en-US"/>
-        </w:rPr>
-      </w:pPr>
-    </w:p>
-    <w:p>
-      <w:pPr>
-        <w:rPr>
-          <w:lang w:val="en-US"/>
-        </w:rPr>
-      </w:pPr>
-    </w:p>
-    <w:p>
-      <w:pPr>
-        <w:rPr>
-          <w:lang w:val="en-US"/>
-        </w:rPr>
-      </w:pPr>
-    </w:p>
-    <w:p>
-      <w:pPr>
-        <w:rPr>
-          <w:lang w:val="en-US"/>
-        </w:rPr>
-      </w:pPr>
-    </w:p>
-    <w:p>
-      <w:pPr>
-        <w:rPr>
-          <w:lang w:val="en-US"/>
-        </w:rPr>
-      </w:pPr>
-    </w:p>
-    <w:p>
-      <w:pPr>
-        <w:rPr>
-          <w:lang w:val="en-US"/>
-        </w:rPr>
-      </w:pPr>
-    </w:p>
-    <w:p>
-      <w:pPr>
-        <w:rPr>
-          <w:lang w:val="en-US"/>
-        </w:rPr>
-      </w:pPr>
-    </w:p>
-    <w:p>
-      <w:pPr>
-        <w:rPr>
-          <w:lang w:val="en-US"/>
-        </w:rPr>
-      </w:pPr>
-    </w:p>
-    <w:p>
-      <w:pPr>
-        <w:rPr>
-          <w:lang w:val="en-US"/>
-        </w:rPr>
-      </w:pPr>
-    </w:p>
-    <w:p>
-      <w:pPr>
-        <w:rPr>
-          <w:lang w:val="en-US"/>
-        </w:rPr>
-      </w:pPr>
-    </w:p>
-    <w:p>
-      <w:pPr>
-        <w:pStyle w:val="Heading1"/>
-      </w:pPr>
-      <w:bookmarkStart w:id="35" w:name="_Toc70375052"/>
-      <w:r>
-        <w:lastRenderedPageBreak/>
-        <w:t>THIẾT KẾ CHI TIẾT</w:t>
-      </w:r>
-      <w:bookmarkEnd w:id="35"/>
-    </w:p>
-    <w:p>
-      <w:pPr>
-        <w:rPr>
-          <w:lang w:val="en-US"/>
-        </w:rPr>
-      </w:pPr>
-    </w:p>
-    <w:p>
-      <w:pPr>
-        <w:rPr>
-          <w:lang w:val="en-US"/>
-        </w:rPr>
-      </w:pPr>
-    </w:p>
-    <w:p>
-      <w:pPr>
-        <w:rPr>
-          <w:lang w:val="en-US"/>
-        </w:rPr>
-      </w:pPr>
-    </w:p>
-    <w:p>
-      <w:pPr>
-        <w:rPr>
-          <w:lang w:val="en-US"/>
-        </w:rPr>
-      </w:pPr>
-    </w:p>
-    <w:p>
-      <w:pPr>
-        <w:rPr>
-          <w:lang w:val="en-US"/>
-        </w:rPr>
-      </w:pPr>
-    </w:p>
-    <w:p>
-      <w:pPr>
-        <w:rPr>
-          <w:lang w:val="en-US"/>
-        </w:rPr>
-      </w:pPr>
-    </w:p>
-    <w:p>
-      <w:pPr>
-        <w:rPr>
-          <w:lang w:val="en-US"/>
-        </w:rPr>
-      </w:pPr>
-    </w:p>
-    <w:p>
-      <w:pPr>
-        <w:rPr>
-          <w:lang w:val="en-US"/>
-        </w:rPr>
-      </w:pPr>
-    </w:p>
-    <w:p>
-      <w:pPr>
-        <w:rPr>
-          <w:lang w:val="en-US"/>
-        </w:rPr>
-      </w:pPr>
-    </w:p>
-    <w:p>
-      <w:pPr>
-        <w:rPr>
-          <w:lang w:val="en-US"/>
-        </w:rPr>
-      </w:pPr>
-    </w:p>
-    <w:p>
-      <w:pPr>
-        <w:rPr>
-          <w:lang w:val="en-US"/>
-        </w:rPr>
-      </w:pPr>
-    </w:p>
-    <w:p>
-      <w:pPr>
-        <w:rPr>
-          <w:lang w:val="en-US"/>
-        </w:rPr>
-      </w:pPr>
-    </w:p>
-    <w:p>
-      <w:pPr>
-        <w:rPr>
-          <w:lang w:val="en-US"/>
-        </w:rPr>
-      </w:pPr>
-    </w:p>
-    <w:p>
-      <w:pPr>
-        <w:rPr>
-          <w:lang w:val="en-US"/>
-        </w:rPr>
-      </w:pPr>
-    </w:p>
-    <w:p>
-      <w:pPr>
-        <w:rPr>
-          <w:lang w:val="en-US"/>
-        </w:rPr>
-      </w:pPr>
-    </w:p>
-    <w:p>
-      <w:pPr>
-        <w:rPr>
-          <w:lang w:val="en-US"/>
-        </w:rPr>
-      </w:pPr>
-    </w:p>
-    <w:p>
-      <w:pPr>
-        <w:rPr>
-          <w:lang w:val="en-US"/>
-        </w:rPr>
-      </w:pPr>
-    </w:p>
-    <w:p>
-      <w:pPr>
-        <w:rPr>
-          <w:lang w:val="en-US"/>
-        </w:rPr>
-      </w:pPr>
-    </w:p>
-    <w:p>
-      <w:pPr>
-        <w:rPr>
-          <w:lang w:val="en-US"/>
-        </w:rPr>
-      </w:pPr>
-    </w:p>
-    <w:p>
-      <w:pPr>
-        <w:rPr>
-          <w:lang w:val="en-US"/>
-        </w:rPr>
-      </w:pPr>
-    </w:p>
-    <w:p>
-      <w:pPr>
-        <w:rPr>
-          <w:lang w:val="en-US"/>
-        </w:rPr>
-      </w:pPr>
-    </w:p>
-    <w:p>
-      <w:pPr>
-        <w:pStyle w:val="Heading1"/>
-      </w:pPr>
-      <w:bookmarkStart w:id="36" w:name="_Toc70375053"/>
-      <w:r>
-        <w:lastRenderedPageBreak/>
-        <w:t>MÔ PHỎNG THIẾT KẾ</w:t>
+        <w:pStyle w:val="Heading2"/>
+        <w:rPr>
+          <w:lang w:val="en-US"/>
+        </w:rPr>
+      </w:pPr>
+      <w:bookmarkStart w:id="36" w:name="_Toc73442697"/>
+      <w:r>
+        <w:rPr>
+          <w:lang w:val="en-US"/>
+        </w:rPr>
+        <w:t>Fully connected layer</w:t>
       </w:r>
       <w:bookmarkEnd w:id="36"/>
     </w:p>
@@ -27426,6 +28316,59 @@
           <w:lang w:val="en-US"/>
         </w:rPr>
       </w:pPr>
+      <w:r>
+        <w:rPr>
+          <w:noProof/>
+        </w:rPr>
+        <w:drawing>
+          <wp:inline distT="0" distB="0" distL="0" distR="0" wp14:anchorId="6B2DBD1A" wp14:editId="235F1715">
+            <wp:extent cx="5579745" cy="1569085"/>
+            <wp:effectExtent l="0" t="0" r="1905" b="0"/>
+            <wp:docPr id="10" name="Picture 10"/>
+            <wp:cNvGraphicFramePr>
+              <a:graphicFrameLocks xmlns:a="http://schemas.openxmlformats.org/drawingml/2006/main" noChangeAspect="1"/>
+            </wp:cNvGraphicFramePr>
+            <a:graphic xmlns:a="http://schemas.openxmlformats.org/drawingml/2006/main">
+              <a:graphicData uri="http://schemas.openxmlformats.org/drawingml/2006/picture">
+                <pic:pic xmlns:pic="http://schemas.openxmlformats.org/drawingml/2006/picture">
+                  <pic:nvPicPr>
+                    <pic:cNvPr id="0" name="Picture 11"/>
+                    <pic:cNvPicPr>
+                      <a:picLocks noChangeAspect="1" noChangeArrowheads="1"/>
+                    </pic:cNvPicPr>
+                  </pic:nvPicPr>
+                  <pic:blipFill>
+                    <a:blip r:embed="rId27" cstate="print">
+                      <a:extLst>
+                        <a:ext uri="{28A0092B-C50C-407E-A947-70E740481C1C}">
+                          <a14:useLocalDpi xmlns:a14="http://schemas.microsoft.com/office/drawing/2010/main" val="0"/>
+                        </a:ext>
+                      </a:extLst>
+                    </a:blip>
+                    <a:srcRect/>
+                    <a:stretch>
+                      <a:fillRect/>
+                    </a:stretch>
+                  </pic:blipFill>
+                  <pic:spPr bwMode="auto">
+                    <a:xfrm>
+                      <a:off x="0" y="0"/>
+                      <a:ext cx="5579745" cy="1569085"/>
+                    </a:xfrm>
+                    <a:prstGeom prst="rect">
+                      <a:avLst/>
+                    </a:prstGeom>
+                    <a:noFill/>
+                    <a:ln>
+                      <a:noFill/>
+                    </a:ln>
+                  </pic:spPr>
+                </pic:pic>
+              </a:graphicData>
+            </a:graphic>
+          </wp:inline>
+        </w:drawing>
+      </w:r>
     </w:p>
     <w:p>
       <w:pPr>
@@ -27576,52 +28519,87 @@
     </w:p>
     <w:p>
       <w:pPr>
-        <w:pStyle w:val="Heading1"/>
-      </w:pPr>
-      <w:bookmarkStart w:id="37" w:name="_Toc70375054"/>
-      <w:r>
-        <w:lastRenderedPageBreak/>
-        <w:t>KẾT LUẬN VÀ ĐÁNH GIÁ</w:t>
-      </w:r>
-      <w:bookmarkEnd w:id="37"/>
-      <w:r>
-        <w:t xml:space="preserve"> </w:t>
-      </w:r>
+        <w:rPr>
+          <w:lang w:val="en-US"/>
+        </w:rPr>
+      </w:pPr>
     </w:p>
     <w:p>
       <w:pPr>
-        <w:rPr>
-          <w:lang w:val="en-US"/>
-        </w:rPr>
-      </w:pPr>
+        <w:pStyle w:val="Heading1"/>
+      </w:pPr>
+      <w:bookmarkStart w:id="37" w:name="_Toc73442698"/>
+      <w:r>
+        <w:lastRenderedPageBreak/>
+        <w:t>MÔ PHỎNG THIẾT KẾ</w:t>
+      </w:r>
+      <w:bookmarkEnd w:id="37"/>
     </w:p>
     <w:p>
       <w:pPr>
-        <w:rPr>
-          <w:lang w:val="en-US"/>
-        </w:rPr>
-      </w:pPr>
+        <w:pStyle w:val="Heading2"/>
+        <w:rPr>
+          <w:lang w:val="en-US"/>
+        </w:rPr>
+      </w:pPr>
+      <w:bookmarkStart w:id="38" w:name="_Toc73442699"/>
+      <w:r>
+        <w:rPr>
+          <w:lang w:val="en-US"/>
+        </w:rPr>
+        <w:t>Convolution 2D</w:t>
+      </w:r>
+      <w:bookmarkEnd w:id="38"/>
     </w:p>
     <w:p>
       <w:pPr>
-        <w:rPr>
-          <w:lang w:val="en-US"/>
-        </w:rPr>
-      </w:pPr>
+        <w:pStyle w:val="Heading2"/>
+        <w:rPr>
+          <w:lang w:val="en-US"/>
+        </w:rPr>
+      </w:pPr>
+      <w:bookmarkStart w:id="39" w:name="_Toc73442700"/>
+      <w:r>
+        <w:rPr>
+          <w:lang w:val="en-US"/>
+        </w:rPr>
+        <w:t>Max pooling</w:t>
+      </w:r>
+      <w:bookmarkEnd w:id="39"/>
     </w:p>
     <w:p>
       <w:pPr>
-        <w:rPr>
-          <w:lang w:val="en-US"/>
-        </w:rPr>
-      </w:pPr>
+        <w:pStyle w:val="Heading2"/>
+        <w:rPr>
+          <w:lang w:val="en-US"/>
+        </w:rPr>
+      </w:pPr>
+      <w:bookmarkStart w:id="40" w:name="_Toc73442701"/>
+      <w:proofErr w:type="spellStart"/>
+      <w:r>
+        <w:rPr>
+          <w:lang w:val="en-US"/>
+        </w:rPr>
+        <w:t>ReLU</w:t>
+      </w:r>
+      <w:bookmarkEnd w:id="40"/>
+      <w:proofErr w:type="spellEnd"/>
     </w:p>
     <w:p>
       <w:pPr>
-        <w:rPr>
-          <w:lang w:val="en-US"/>
-        </w:rPr>
-      </w:pPr>
+        <w:pStyle w:val="Heading2"/>
+        <w:rPr>
+          <w:lang w:val="en-US"/>
+        </w:rPr>
+      </w:pPr>
+      <w:bookmarkStart w:id="41" w:name="_Toc73442702"/>
+      <w:r>
+        <w:rPr>
+          <w:lang w:val="en-US"/>
+        </w:rPr>
+        <w:t>Fully connected layer</w:t>
+      </w:r>
+      <w:bookmarkEnd w:id="41"/>
     </w:p>
     <w:p>
       <w:pPr>
@@ -27744,12 +28722,215 @@
     </w:p>
     <w:p>
       <w:pPr>
+        <w:rPr>
+          <w:lang w:val="en-US"/>
+        </w:rPr>
+      </w:pPr>
+    </w:p>
+    <w:p>
+      <w:pPr>
+        <w:rPr>
+          <w:lang w:val="en-US"/>
+        </w:rPr>
+      </w:pPr>
+    </w:p>
+    <w:p>
+      <w:pPr>
+        <w:rPr>
+          <w:lang w:val="en-US"/>
+        </w:rPr>
+      </w:pPr>
+    </w:p>
+    <w:p>
+      <w:pPr>
+        <w:rPr>
+          <w:lang w:val="en-US"/>
+        </w:rPr>
+      </w:pPr>
+    </w:p>
+    <w:p>
+      <w:pPr>
+        <w:rPr>
+          <w:lang w:val="en-US"/>
+        </w:rPr>
+      </w:pPr>
+    </w:p>
+    <w:p>
+      <w:pPr>
         <w:pStyle w:val="Heading1"/>
       </w:pPr>
-      <w:r>
-        <w:lastRenderedPageBreak/>
+      <w:bookmarkStart w:id="42" w:name="_Toc73442703"/>
+      <w:r>
+        <w:t>KẾT LUẬN VÀ ĐÁNH GIÁ</w:t>
+      </w:r>
+      <w:bookmarkEnd w:id="42"/>
+      <w:r>
+        <w:t xml:space="preserve"> </w:t>
+      </w:r>
+    </w:p>
+    <w:p>
+      <w:pPr>
+        <w:rPr>
+          <w:lang w:val="en-US"/>
+        </w:rPr>
+      </w:pPr>
+    </w:p>
+    <w:p>
+      <w:pPr>
+        <w:rPr>
+          <w:lang w:val="en-US"/>
+        </w:rPr>
+      </w:pPr>
+    </w:p>
+    <w:p>
+      <w:pPr>
+        <w:rPr>
+          <w:lang w:val="en-US"/>
+        </w:rPr>
+      </w:pPr>
+    </w:p>
+    <w:p>
+      <w:pPr>
+        <w:rPr>
+          <w:lang w:val="en-US"/>
+        </w:rPr>
+      </w:pPr>
+    </w:p>
+    <w:p>
+      <w:pPr>
+        <w:rPr>
+          <w:lang w:val="en-US"/>
+        </w:rPr>
+      </w:pPr>
+    </w:p>
+    <w:p>
+      <w:pPr>
+        <w:rPr>
+          <w:lang w:val="en-US"/>
+        </w:rPr>
+      </w:pPr>
+    </w:p>
+    <w:p>
+      <w:pPr>
+        <w:rPr>
+          <w:lang w:val="en-US"/>
+        </w:rPr>
+      </w:pPr>
+    </w:p>
+    <w:p>
+      <w:pPr>
+        <w:rPr>
+          <w:lang w:val="en-US"/>
+        </w:rPr>
+      </w:pPr>
+    </w:p>
+    <w:p>
+      <w:pPr>
+        <w:rPr>
+          <w:lang w:val="en-US"/>
+        </w:rPr>
+      </w:pPr>
+    </w:p>
+    <w:p>
+      <w:pPr>
+        <w:rPr>
+          <w:lang w:val="en-US"/>
+        </w:rPr>
+      </w:pPr>
+    </w:p>
+    <w:p>
+      <w:pPr>
+        <w:rPr>
+          <w:lang w:val="en-US"/>
+        </w:rPr>
+      </w:pPr>
+    </w:p>
+    <w:p>
+      <w:pPr>
+        <w:rPr>
+          <w:lang w:val="en-US"/>
+        </w:rPr>
+      </w:pPr>
+    </w:p>
+    <w:p>
+      <w:pPr>
+        <w:rPr>
+          <w:lang w:val="en-US"/>
+        </w:rPr>
+      </w:pPr>
+    </w:p>
+    <w:p>
+      <w:pPr>
+        <w:rPr>
+          <w:lang w:val="en-US"/>
+        </w:rPr>
+      </w:pPr>
+    </w:p>
+    <w:p>
+      <w:pPr>
+        <w:rPr>
+          <w:lang w:val="en-US"/>
+        </w:rPr>
+      </w:pPr>
+    </w:p>
+    <w:p>
+      <w:pPr>
+        <w:rPr>
+          <w:lang w:val="en-US"/>
+        </w:rPr>
+      </w:pPr>
+    </w:p>
+    <w:p>
+      <w:pPr>
+        <w:rPr>
+          <w:lang w:val="en-US"/>
+        </w:rPr>
+      </w:pPr>
+    </w:p>
+    <w:p>
+      <w:pPr>
+        <w:rPr>
+          <w:lang w:val="en-US"/>
+        </w:rPr>
+      </w:pPr>
+    </w:p>
+    <w:p>
+      <w:pPr>
+        <w:rPr>
+          <w:lang w:val="en-US"/>
+        </w:rPr>
+      </w:pPr>
+    </w:p>
+    <w:p>
+      <w:pPr>
+        <w:rPr>
+          <w:lang w:val="en-US"/>
+        </w:rPr>
+      </w:pPr>
+    </w:p>
+    <w:p>
+      <w:pPr>
+        <w:rPr>
+          <w:lang w:val="en-US"/>
+        </w:rPr>
+      </w:pPr>
+    </w:p>
+    <w:p>
+      <w:pPr>
+        <w:rPr>
+          <w:lang w:val="en-US"/>
+        </w:rPr>
+      </w:pPr>
+    </w:p>
+    <w:p>
+      <w:pPr>
+        <w:pStyle w:val="Heading1"/>
+      </w:pPr>
+      <w:bookmarkStart w:id="43" w:name="_Toc73442704"/>
+      <w:r>
         <w:t>TÀI LIỆU THAM KHẢO</w:t>
       </w:r>
+      <w:bookmarkEnd w:id="43"/>
     </w:p>
     <w:p>
       <w:r>
